--- a/resume.docx
+++ b/resume.docx
@@ -8,6 +8,7 @@
           <w:bottom w:val="single" w:sz="6" w:space="1" w:color="auto"/>
         </w:pBdr>
         <w:rPr>
+          <w:rFonts w:hint="eastAsia"/>
           <w:b/>
           <w:bCs/>
           <w:sz w:val="32"/>
@@ -24,19 +25,6 @@
         </w:rPr>
         <w:t>联系方式</w:t>
       </w:r>
-    </w:p>
-    <w:p>
-      <w:pPr>
-        <w:pStyle w:val="a5"/>
-        <w:spacing w:line="440" w:lineRule="exact"/>
-        <w:ind w:left="420" w:firstLineChars="0" w:firstLine="0"/>
-        <w:rPr>
-          <w:rFonts w:hint="eastAsia"/>
-          <w:b/>
-          <w:bCs/>
-          <w:sz w:val="24"/>
-        </w:rPr>
-      </w:pPr>
     </w:p>
     <w:p>
       <w:pPr>
@@ -48,7 +36,6 @@
         <w:spacing w:line="440" w:lineRule="exact"/>
         <w:ind w:firstLineChars="0"/>
         <w:rPr>
-          <w:rFonts w:hint="eastAsia"/>
           <w:sz w:val="24"/>
         </w:rPr>
       </w:pPr>
@@ -139,6 +126,7 @@
           <w:bottom w:val="single" w:sz="6" w:space="1" w:color="auto"/>
         </w:pBdr>
         <w:rPr>
+          <w:rFonts w:hint="eastAsia"/>
           <w:b/>
           <w:bCs/>
           <w:sz w:val="32"/>
@@ -155,20 +143,6 @@
         </w:rPr>
         <w:t>个人信息</w:t>
       </w:r>
-    </w:p>
-    <w:p>
-      <w:pPr>
-        <w:pStyle w:val="a5"/>
-        <w:spacing w:line="440" w:lineRule="exact"/>
-        <w:ind w:left="420" w:firstLineChars="0" w:firstLine="0"/>
-        <w:rPr>
-          <w:rFonts w:hint="eastAsia"/>
-          <w:b/>
-          <w:bCs/>
-          <w:sz w:val="32"/>
-          <w:szCs w:val="32"/>
-        </w:rPr>
-      </w:pPr>
     </w:p>
     <w:p>
       <w:pPr>
@@ -311,7 +285,6 @@
         <w:ind w:firstLineChars="0"/>
         <w:jc w:val="left"/>
         <w:rPr>
-          <w:rFonts w:hint="eastAsia"/>
           <w:sz w:val="24"/>
         </w:rPr>
       </w:pPr>
@@ -444,6 +417,7 @@
         </w:pBdr>
         <w:jc w:val="left"/>
         <w:rPr>
+          <w:rFonts w:hint="eastAsia"/>
           <w:b/>
           <w:bCs/>
           <w:sz w:val="32"/>
@@ -460,20 +434,6 @@
         </w:rPr>
         <w:t>工作经历</w:t>
       </w:r>
-    </w:p>
-    <w:p>
-      <w:pPr>
-        <w:pStyle w:val="a5"/>
-        <w:spacing w:line="400" w:lineRule="exact"/>
-        <w:ind w:left="420" w:firstLineChars="0" w:firstLine="0"/>
-        <w:rPr>
-          <w:rFonts w:hint="eastAsia"/>
-          <w:b/>
-          <w:bCs/>
-          <w:sz w:val="32"/>
-          <w:szCs w:val="32"/>
-        </w:rPr>
-      </w:pPr>
     </w:p>
     <w:p>
       <w:pPr>
@@ -527,7 +487,6 @@
         <w:ind w:left="420" w:firstLineChars="0" w:firstLine="0"/>
         <w:jc w:val="left"/>
         <w:rPr>
-          <w:rFonts w:hint="eastAsia"/>
           <w:sz w:val="24"/>
         </w:rPr>
       </w:pPr>
@@ -595,16 +554,7 @@
           <w:bCs/>
           <w:sz w:val="24"/>
         </w:rPr>
-        <w:t>司/</w:t>
-      </w:r>
-      <w:r>
-        <w:rPr>
-          <w:rFonts w:hint="eastAsia"/>
-          <w:b/>
-          <w:bCs/>
-          <w:sz w:val="24"/>
-        </w:rPr>
-        <w:t>web前端工程师</w:t>
+        <w:t>司/web前端工程师</w:t>
       </w:r>
       <w:r>
         <w:rPr>
@@ -648,23 +598,56 @@
         <w:ind w:left="420" w:firstLineChars="0" w:firstLine="0"/>
         <w:jc w:val="left"/>
         <w:rPr>
-          <w:rFonts w:hint="eastAsia"/>
-          <w:sz w:val="24"/>
-        </w:rPr>
-      </w:pPr>
-      <w:r>
-        <w:rPr>
-          <w:rFonts w:hint="eastAsia"/>
-          <w:sz w:val="24"/>
-        </w:rPr>
-        <w:t>职责：</w:t>
-      </w:r>
-      <w:r>
-        <w:rPr>
-          <w:rFonts w:hint="eastAsia"/>
-          <w:sz w:val="24"/>
-        </w:rPr>
-        <w:t>负责智慧园区管理系统的全部前端开发及负责维护公司内部前端公共组件库。</w:t>
+          <w:sz w:val="24"/>
+        </w:rPr>
+      </w:pPr>
+      <w:r>
+        <w:rPr>
+          <w:rFonts w:hint="eastAsia"/>
+          <w:sz w:val="24"/>
+        </w:rPr>
+        <w:t>职责</w:t>
+      </w:r>
+      <w:r>
+        <w:rPr>
+          <w:sz w:val="24"/>
+        </w:rPr>
+        <w:t xml:space="preserve">: </w:t>
+      </w:r>
+      <w:r>
+        <w:rPr>
+          <w:rFonts w:hint="eastAsia"/>
+          <w:sz w:val="24"/>
+        </w:rPr>
+        <w:t>负责智慧园区管理系统的前端开发及公司前端</w:t>
+      </w:r>
+      <w:r>
+        <w:rPr>
+          <w:rFonts w:hint="eastAsia"/>
+          <w:sz w:val="24"/>
+        </w:rPr>
+        <w:t>复用</w:t>
+      </w:r>
+      <w:r>
+        <w:rPr>
+          <w:rFonts w:hint="eastAsia"/>
+          <w:sz w:val="24"/>
+        </w:rPr>
+        <w:t>组件库</w:t>
+      </w:r>
+      <w:r>
+        <w:rPr>
+          <w:rFonts w:hint="eastAsia"/>
+          <w:sz w:val="24"/>
+        </w:rPr>
+        <w:t>的维护</w:t>
+      </w:r>
+      <w:r>
+        <w:rPr>
+          <w:rFonts w:hint="eastAsia"/>
+          <w:sz w:val="24"/>
+        </w:rPr>
+        <w:t>。</w:t>
       </w:r>
     </w:p>
     <w:p>
@@ -786,17 +769,15 @@
         <w:ind w:left="420" w:firstLineChars="0" w:firstLine="0"/>
         <w:jc w:val="left"/>
         <w:rPr>
-          <w:rFonts w:hint="eastAsia"/>
-          <w:sz w:val="24"/>
-        </w:rPr>
-      </w:pPr>
-    </w:p>
-    <w:p>
-      <w:pPr>
-        <w:widowControl/>
-        <w:jc w:val="left"/>
-        <w:rPr>
-          <w:rFonts w:hint="eastAsia"/>
+          <w:sz w:val="24"/>
+        </w:rPr>
+      </w:pPr>
+    </w:p>
+    <w:p>
+      <w:pPr>
+        <w:widowControl/>
+        <w:jc w:val="left"/>
+        <w:rPr>
           <w:b/>
           <w:bCs/>
           <w:sz w:val="32"/>
@@ -1058,20 +1039,18 @@
         <w:ind w:firstLineChars="0"/>
         <w:jc w:val="left"/>
         <w:rPr>
-          <w:rFonts w:hint="eastAsia"/>
-          <w:b/>
-          <w:bCs/>
-          <w:sz w:val="24"/>
-        </w:rPr>
-      </w:pPr>
-      <w:r>
-        <w:rPr>
-          <w:rFonts w:hint="eastAsia"/>
-          <w:b/>
-          <w:bCs/>
-          <w:sz w:val="24"/>
-        </w:rPr>
-        <w:lastRenderedPageBreak/>
+          <w:b/>
+          <w:bCs/>
+          <w:sz w:val="24"/>
+        </w:rPr>
+      </w:pPr>
+      <w:r>
+        <w:rPr>
+          <w:rFonts w:hint="eastAsia"/>
+          <w:b/>
+          <w:bCs/>
+          <w:sz w:val="24"/>
+        </w:rPr>
         <w:t>智慧园区管理系统</w:t>
       </w:r>
       <w:r>
@@ -1300,24 +1279,23 @@
     </w:p>
     <w:p>
       <w:pPr>
-        <w:pStyle w:val="a5"/>
         <w:widowControl/>
         <w:spacing w:line="400" w:lineRule="exact"/>
-        <w:ind w:left="420" w:firstLineChars="0" w:firstLine="0"/>
-        <w:jc w:val="left"/>
-        <w:rPr>
-          <w:rFonts w:hint="eastAsia"/>
-          <w:b/>
-          <w:bCs/>
-          <w:sz w:val="24"/>
-        </w:rPr>
-      </w:pPr>
-    </w:p>
-    <w:p>
-      <w:pPr>
-        <w:widowControl/>
-        <w:jc w:val="left"/>
-        <w:rPr>
+        <w:jc w:val="left"/>
+        <w:rPr>
+          <w:rFonts w:hint="eastAsia"/>
+          <w:b/>
+          <w:bCs/>
+          <w:sz w:val="24"/>
+        </w:rPr>
+      </w:pPr>
+    </w:p>
+    <w:p>
+      <w:pPr>
+        <w:widowControl/>
+        <w:jc w:val="left"/>
+        <w:rPr>
+          <w:rFonts w:hint="eastAsia"/>
           <w:b/>
           <w:bCs/>
           <w:sz w:val="32"/>
@@ -1332,23 +1310,9 @@
           <w:sz w:val="32"/>
           <w:szCs w:val="32"/>
         </w:rPr>
+        <w:lastRenderedPageBreak/>
         <w:t>标志性项目介绍</w:t>
       </w:r>
-    </w:p>
-    <w:p>
-      <w:pPr>
-        <w:pStyle w:val="a5"/>
-        <w:widowControl/>
-        <w:spacing w:line="400" w:lineRule="exact"/>
-        <w:ind w:left="420" w:firstLineChars="0" w:firstLine="0"/>
-        <w:jc w:val="left"/>
-        <w:rPr>
-          <w:rFonts w:hint="eastAsia"/>
-          <w:b/>
-          <w:bCs/>
-          <w:sz w:val="24"/>
-        </w:rPr>
-      </w:pPr>
     </w:p>
     <w:p>
       <w:pPr>
@@ -1376,6 +1340,382 @@
         </w:rPr>
         <w:t>下单返现金</w:t>
       </w:r>
+      <w:r>
+        <w:rPr>
+          <w:rFonts w:hint="eastAsia"/>
+          <w:b/>
+          <w:bCs/>
+          <w:sz w:val="24"/>
+        </w:rPr>
+        <w:t>（</w:t>
+      </w:r>
+      <w:r>
+        <w:rPr>
+          <w:rFonts w:hint="eastAsia"/>
+          <w:b/>
+          <w:bCs/>
+          <w:sz w:val="24"/>
+        </w:rPr>
+        <w:t>react</w:t>
+      </w:r>
+      <w:r>
+        <w:rPr>
+          <w:b/>
+          <w:bCs/>
+          <w:sz w:val="24"/>
+        </w:rPr>
+        <w:t>/</w:t>
+      </w:r>
+      <w:r>
+        <w:rPr>
+          <w:rFonts w:hint="eastAsia"/>
+          <w:b/>
+          <w:bCs/>
+          <w:sz w:val="24"/>
+        </w:rPr>
+        <w:t>h</w:t>
+      </w:r>
+      <w:r>
+        <w:rPr>
+          <w:b/>
+          <w:bCs/>
+          <w:sz w:val="24"/>
+        </w:rPr>
+        <w:t>5</w:t>
+      </w:r>
+      <w:r>
+        <w:rPr>
+          <w:rFonts w:hint="eastAsia"/>
+          <w:b/>
+          <w:bCs/>
+          <w:sz w:val="24"/>
+        </w:rPr>
+        <w:t>）</w:t>
+      </w:r>
+    </w:p>
+    <w:p>
+      <w:pPr>
+        <w:pStyle w:val="a5"/>
+        <w:widowControl/>
+        <w:numPr>
+          <w:ilvl w:val="0"/>
+          <w:numId w:val="10"/>
+        </w:numPr>
+        <w:spacing w:line="400" w:lineRule="exact"/>
+        <w:ind w:firstLineChars="0"/>
+        <w:jc w:val="left"/>
+        <w:rPr>
+          <w:sz w:val="24"/>
+        </w:rPr>
+      </w:pPr>
+      <w:r>
+        <w:rPr>
+          <w:rFonts w:hint="eastAsia"/>
+          <w:sz w:val="24"/>
+        </w:rPr>
+        <w:t>复用组件的封装，包括</w:t>
+      </w:r>
+      <w:r>
+        <w:rPr>
+          <w:rFonts w:hint="eastAsia"/>
+          <w:sz w:val="24"/>
+        </w:rPr>
+        <w:t>tab瀑布流</w:t>
+      </w:r>
+      <w:r>
+        <w:rPr>
+          <w:rFonts w:hint="eastAsia"/>
+          <w:sz w:val="24"/>
+        </w:rPr>
+        <w:t>、</w:t>
+      </w:r>
+      <w:r>
+        <w:rPr>
+          <w:rFonts w:hint="eastAsia"/>
+          <w:sz w:val="24"/>
+        </w:rPr>
+        <w:t>倒计时</w:t>
+      </w:r>
+      <w:r>
+        <w:rPr>
+          <w:rFonts w:hint="eastAsia"/>
+          <w:sz w:val="24"/>
+        </w:rPr>
+        <w:t>、公用头部、跑马灯等。</w:t>
+      </w:r>
+    </w:p>
+    <w:p>
+      <w:pPr>
+        <w:pStyle w:val="a5"/>
+        <w:widowControl/>
+        <w:numPr>
+          <w:ilvl w:val="0"/>
+          <w:numId w:val="10"/>
+        </w:numPr>
+        <w:spacing w:line="400" w:lineRule="exact"/>
+        <w:ind w:firstLineChars="0"/>
+        <w:jc w:val="left"/>
+        <w:rPr>
+          <w:rFonts w:hint="eastAsia"/>
+          <w:sz w:val="24"/>
+        </w:rPr>
+      </w:pPr>
+      <w:r>
+        <w:rPr>
+          <w:rFonts w:hint="eastAsia"/>
+          <w:sz w:val="24"/>
+        </w:rPr>
+        <w:t>移动端动画效果</w:t>
+      </w:r>
+      <w:r>
+        <w:rPr>
+          <w:sz w:val="24"/>
+        </w:rPr>
+        <w:t>(</w:t>
+      </w:r>
+      <w:r>
+        <w:rPr>
+          <w:rFonts w:hint="eastAsia"/>
+          <w:sz w:val="24"/>
+        </w:rPr>
+        <w:t>按钮呼吸动效、无限自动滚动、</w:t>
+      </w:r>
+      <w:r>
+        <w:rPr>
+          <w:rFonts w:hint="eastAsia"/>
+          <w:sz w:val="24"/>
+        </w:rPr>
+        <w:t>佛光旋转、下单成功后的撒花动画</w:t>
+      </w:r>
+      <w:r>
+        <w:rPr>
+          <w:rFonts w:hint="eastAsia"/>
+          <w:sz w:val="24"/>
+        </w:rPr>
+        <w:t>等</w:t>
+      </w:r>
+      <w:r>
+        <w:rPr>
+          <w:sz w:val="24"/>
+        </w:rPr>
+        <w:t>)</w:t>
+      </w:r>
+      <w:r>
+        <w:rPr>
+          <w:rFonts w:hint="eastAsia"/>
+          <w:sz w:val="24"/>
+        </w:rPr>
+        <w:t>的沉淀</w:t>
+      </w:r>
+    </w:p>
+    <w:p>
+      <w:pPr>
+        <w:pStyle w:val="a5"/>
+        <w:widowControl/>
+        <w:numPr>
+          <w:ilvl w:val="0"/>
+          <w:numId w:val="10"/>
+        </w:numPr>
+        <w:spacing w:line="400" w:lineRule="exact"/>
+        <w:ind w:firstLineChars="0"/>
+        <w:jc w:val="left"/>
+        <w:rPr>
+          <w:sz w:val="24"/>
+        </w:rPr>
+      </w:pPr>
+      <w:r>
+        <w:rPr>
+          <w:rFonts w:hint="eastAsia"/>
+          <w:sz w:val="24"/>
+        </w:rPr>
+        <w:t>移动端debug工具集成方案</w:t>
+      </w:r>
+      <w:r>
+        <w:rPr>
+          <w:sz w:val="24"/>
+        </w:rPr>
+        <w:t>(</w:t>
+      </w:r>
+      <w:proofErr w:type="spellStart"/>
+      <w:r>
+        <w:rPr>
+          <w:rFonts w:hint="eastAsia"/>
+          <w:sz w:val="24"/>
+        </w:rPr>
+        <w:t>vconsole</w:t>
+      </w:r>
+      <w:proofErr w:type="spellEnd"/>
+      <w:r>
+        <w:rPr>
+          <w:rFonts w:hint="eastAsia"/>
+          <w:sz w:val="24"/>
+        </w:rPr>
+        <w:t>)</w:t>
+      </w:r>
+    </w:p>
+    <w:p>
+      <w:pPr>
+        <w:pStyle w:val="a5"/>
+        <w:widowControl/>
+        <w:numPr>
+          <w:ilvl w:val="0"/>
+          <w:numId w:val="10"/>
+        </w:numPr>
+        <w:spacing w:line="400" w:lineRule="exact"/>
+        <w:ind w:firstLineChars="0"/>
+        <w:jc w:val="left"/>
+        <w:rPr>
+          <w:rFonts w:hint="eastAsia"/>
+          <w:sz w:val="24"/>
+        </w:rPr>
+      </w:pPr>
+      <w:r>
+        <w:rPr>
+          <w:rFonts w:hint="eastAsia"/>
+          <w:sz w:val="24"/>
+        </w:rPr>
+        <w:t>负责工具函数的抽取和集成</w:t>
+      </w:r>
+      <w:r>
+        <w:rPr>
+          <w:rFonts w:hint="eastAsia"/>
+          <w:sz w:val="24"/>
+        </w:rPr>
+        <w:t>及容错</w:t>
+      </w:r>
+      <w:r>
+        <w:rPr>
+          <w:rFonts w:hint="eastAsia"/>
+          <w:sz w:val="24"/>
+        </w:rPr>
+        <w:t>处理</w:t>
+      </w:r>
+      <w:r>
+        <w:rPr>
+          <w:rFonts w:hint="eastAsia"/>
+          <w:sz w:val="24"/>
+        </w:rPr>
+        <w:t>，包括提取</w:t>
+      </w:r>
+      <w:proofErr w:type="spellStart"/>
+      <w:r>
+        <w:rPr>
+          <w:rFonts w:hint="eastAsia"/>
+          <w:sz w:val="24"/>
+        </w:rPr>
+        <w:t>ur</w:t>
+      </w:r>
+      <w:proofErr w:type="spellEnd"/>
+      <w:r>
+        <w:rPr>
+          <w:rFonts w:hint="eastAsia"/>
+          <w:sz w:val="24"/>
+        </w:rPr>
+        <w:t>指定参数值，数字的金额化、</w:t>
+      </w:r>
+      <w:r>
+        <w:rPr>
+          <w:rFonts w:hint="eastAsia"/>
+          <w:sz w:val="24"/>
+        </w:rPr>
+        <w:t>移动端页面的限端处理函数</w:t>
+      </w:r>
+      <w:r>
+        <w:rPr>
+          <w:sz w:val="24"/>
+        </w:rPr>
+        <w:t>(</w:t>
+      </w:r>
+      <w:r>
+        <w:rPr>
+          <w:rFonts w:hint="eastAsia"/>
+          <w:sz w:val="24"/>
+        </w:rPr>
+        <w:t>禁止端外打开页面</w:t>
+      </w:r>
+      <w:r>
+        <w:rPr>
+          <w:sz w:val="24"/>
+        </w:rPr>
+        <w:t>)</w:t>
+      </w:r>
+      <w:r>
+        <w:rPr>
+          <w:rFonts w:hint="eastAsia"/>
+          <w:sz w:val="24"/>
+        </w:rPr>
+        <w:t>、</w:t>
+      </w:r>
+      <w:r>
+        <w:rPr>
+          <w:rFonts w:hint="eastAsia"/>
+          <w:sz w:val="24"/>
+        </w:rPr>
+        <w:t>判断</w:t>
+      </w:r>
+      <w:r>
+        <w:rPr>
+          <w:rFonts w:hint="eastAsia"/>
+          <w:sz w:val="24"/>
+        </w:rPr>
+        <w:t>当前端(</w:t>
+      </w:r>
+      <w:r>
+        <w:rPr>
+          <w:rFonts w:hint="eastAsia"/>
+          <w:sz w:val="24"/>
+        </w:rPr>
+        <w:t>A</w:t>
+      </w:r>
+      <w:r>
+        <w:rPr>
+          <w:sz w:val="24"/>
+        </w:rPr>
+        <w:t>ndroid</w:t>
+      </w:r>
+      <w:r>
+        <w:rPr>
+          <w:rFonts w:hint="eastAsia"/>
+          <w:sz w:val="24"/>
+        </w:rPr>
+        <w:t>或</w:t>
+      </w:r>
+      <w:proofErr w:type="spellStart"/>
+      <w:r>
+        <w:rPr>
+          <w:rFonts w:hint="eastAsia"/>
+          <w:sz w:val="24"/>
+        </w:rPr>
+        <w:t>I</w:t>
+      </w:r>
+      <w:r>
+        <w:rPr>
+          <w:rFonts w:hint="eastAsia"/>
+          <w:sz w:val="24"/>
+        </w:rPr>
+        <w:t>os</w:t>
+      </w:r>
+      <w:proofErr w:type="spellEnd"/>
+      <w:r>
+        <w:rPr>
+          <w:sz w:val="24"/>
+        </w:rPr>
+        <w:t>)</w:t>
+      </w:r>
+      <w:r>
+        <w:rPr>
+          <w:rFonts w:hint="eastAsia"/>
+          <w:sz w:val="24"/>
+        </w:rPr>
+        <w:t>的函数</w:t>
+      </w:r>
+      <w:r>
+        <w:rPr>
+          <w:rFonts w:hint="eastAsia"/>
+          <w:sz w:val="24"/>
+        </w:rPr>
+        <w:t>等</w:t>
+      </w:r>
     </w:p>
     <w:p>
       <w:pPr>
@@ -1389,7 +1729,6 @@
         <w:ind w:firstLineChars="0"/>
         <w:jc w:val="left"/>
         <w:rPr>
-          <w:rFonts w:hint="eastAsia"/>
           <w:b/>
           <w:bCs/>
           <w:sz w:val="24"/>
@@ -1419,7 +1758,352 @@
           <w:bCs/>
           <w:sz w:val="24"/>
         </w:rPr>
-        <w:t>双十一营销会场</w:t>
+        <w:t>双十一营销</w:t>
+      </w:r>
+      <w:r>
+        <w:rPr>
+          <w:rFonts w:hint="eastAsia"/>
+          <w:b/>
+          <w:bCs/>
+          <w:sz w:val="24"/>
+        </w:rPr>
+        <w:t>活动</w:t>
+      </w:r>
+      <w:r>
+        <w:rPr>
+          <w:rFonts w:hint="eastAsia"/>
+          <w:b/>
+          <w:bCs/>
+          <w:sz w:val="24"/>
+        </w:rPr>
+        <w:t>会场</w:t>
+      </w:r>
+      <w:r>
+        <w:rPr>
+          <w:rFonts w:hint="eastAsia"/>
+          <w:b/>
+          <w:bCs/>
+          <w:sz w:val="24"/>
+        </w:rPr>
+        <w:t>（</w:t>
+      </w:r>
+      <w:proofErr w:type="spellStart"/>
+      <w:r>
+        <w:rPr>
+          <w:rFonts w:hint="eastAsia"/>
+          <w:b/>
+          <w:bCs/>
+          <w:sz w:val="24"/>
+        </w:rPr>
+        <w:t>weex</w:t>
+      </w:r>
+      <w:proofErr w:type="spellEnd"/>
+      <w:r>
+        <w:rPr>
+          <w:b/>
+          <w:bCs/>
+          <w:sz w:val="24"/>
+        </w:rPr>
+        <w:t xml:space="preserve"> </w:t>
+      </w:r>
+      <w:r>
+        <w:rPr>
+          <w:rFonts w:hint="eastAsia"/>
+          <w:b/>
+          <w:bCs/>
+          <w:sz w:val="24"/>
+        </w:rPr>
+        <w:t>react/</w:t>
+      </w:r>
+      <w:r>
+        <w:rPr>
+          <w:rFonts w:hint="eastAsia"/>
+          <w:b/>
+          <w:bCs/>
+          <w:sz w:val="24"/>
+        </w:rPr>
+        <w:t>native</w:t>
+      </w:r>
+      <w:r>
+        <w:rPr>
+          <w:rFonts w:hint="eastAsia"/>
+          <w:b/>
+          <w:bCs/>
+          <w:sz w:val="24"/>
+        </w:rPr>
+        <w:t>）</w:t>
+      </w:r>
+    </w:p>
+    <w:p>
+      <w:pPr>
+        <w:pStyle w:val="a5"/>
+        <w:widowControl/>
+        <w:numPr>
+          <w:ilvl w:val="0"/>
+          <w:numId w:val="13"/>
+        </w:numPr>
+        <w:spacing w:line="400" w:lineRule="exact"/>
+        <w:ind w:firstLineChars="0"/>
+        <w:jc w:val="left"/>
+        <w:rPr>
+          <w:sz w:val="24"/>
+        </w:rPr>
+      </w:pPr>
+      <w:r>
+        <w:rPr>
+          <w:rFonts w:hint="eastAsia"/>
+          <w:sz w:val="24"/>
+        </w:rPr>
+        <w:t>多端</w:t>
+      </w:r>
+      <w:r>
+        <w:rPr>
+          <w:sz w:val="24"/>
+        </w:rPr>
+        <w:t>(web</w:t>
+      </w:r>
+      <w:r>
+        <w:rPr>
+          <w:rFonts w:hint="eastAsia"/>
+          <w:sz w:val="24"/>
+        </w:rPr>
+        <w:t>、</w:t>
+      </w:r>
+      <w:r>
+        <w:rPr>
+          <w:sz w:val="24"/>
+        </w:rPr>
+        <w:t>native</w:t>
+      </w:r>
+      <w:r>
+        <w:rPr>
+          <w:rFonts w:hint="eastAsia"/>
+          <w:sz w:val="24"/>
+        </w:rPr>
+        <w:t>等</w:t>
+      </w:r>
+      <w:r>
+        <w:rPr>
+          <w:sz w:val="24"/>
+        </w:rPr>
+        <w:t>)</w:t>
+      </w:r>
+      <w:r>
+        <w:rPr>
+          <w:rFonts w:hint="eastAsia"/>
+          <w:sz w:val="24"/>
+        </w:rPr>
+        <w:t>适配</w:t>
+      </w:r>
+      <w:r>
+        <w:rPr>
+          <w:rFonts w:hint="eastAsia"/>
+          <w:sz w:val="24"/>
+        </w:rPr>
+        <w:t>方案</w:t>
+      </w:r>
+    </w:p>
+    <w:p>
+      <w:pPr>
+        <w:pStyle w:val="a5"/>
+        <w:widowControl/>
+        <w:numPr>
+          <w:ilvl w:val="0"/>
+          <w:numId w:val="13"/>
+        </w:numPr>
+        <w:spacing w:line="400" w:lineRule="exact"/>
+        <w:ind w:firstLineChars="0"/>
+        <w:jc w:val="left"/>
+        <w:rPr>
+          <w:sz w:val="24"/>
+        </w:rPr>
+      </w:pPr>
+      <w:r>
+        <w:rPr>
+          <w:rFonts w:hint="eastAsia"/>
+          <w:sz w:val="24"/>
+        </w:rPr>
+        <w:t>处理页面性能</w:t>
+      </w:r>
+      <w:r>
+        <w:rPr>
+          <w:rFonts w:hint="eastAsia"/>
+          <w:sz w:val="24"/>
+        </w:rPr>
+        <w:t>优化经验沉淀</w:t>
+      </w:r>
+      <w:r>
+        <w:rPr>
+          <w:rFonts w:hint="eastAsia"/>
+          <w:sz w:val="24"/>
+        </w:rPr>
+        <w:t>（瘦包、</w:t>
+      </w:r>
+      <w:r>
+        <w:rPr>
+          <w:rFonts w:hint="eastAsia"/>
+          <w:sz w:val="24"/>
+        </w:rPr>
+        <w:t>长列表拆cell、</w:t>
+      </w:r>
+      <w:r>
+        <w:rPr>
+          <w:rFonts w:hint="eastAsia"/>
+          <w:sz w:val="24"/>
+        </w:rPr>
+        <w:t>字段自定义精简、缓存</w:t>
+      </w:r>
+      <w:r>
+        <w:rPr>
+          <w:rFonts w:hint="eastAsia"/>
+          <w:sz w:val="24"/>
+        </w:rPr>
+        <w:t>等</w:t>
+      </w:r>
+      <w:r>
+        <w:rPr>
+          <w:rFonts w:hint="eastAsia"/>
+          <w:sz w:val="24"/>
+        </w:rPr>
+        <w:t>）</w:t>
+      </w:r>
+    </w:p>
+    <w:p>
+      <w:pPr>
+        <w:pStyle w:val="a5"/>
+        <w:widowControl/>
+        <w:numPr>
+          <w:ilvl w:val="0"/>
+          <w:numId w:val="13"/>
+        </w:numPr>
+        <w:spacing w:line="400" w:lineRule="exact"/>
+        <w:ind w:firstLineChars="0"/>
+        <w:jc w:val="left"/>
+        <w:rPr>
+          <w:rFonts w:hint="eastAsia"/>
+          <w:sz w:val="24"/>
+        </w:rPr>
+      </w:pPr>
+      <w:r>
+        <w:rPr>
+          <w:rFonts w:hint="eastAsia"/>
+          <w:sz w:val="24"/>
+        </w:rPr>
+        <w:t>页面的数据投放与排期</w:t>
+      </w:r>
+      <w:r>
+        <w:rPr>
+          <w:rFonts w:hint="eastAsia"/>
+          <w:sz w:val="24"/>
+        </w:rPr>
+        <w:t>，</w:t>
+      </w:r>
+      <w:r>
+        <w:rPr>
+          <w:rFonts w:hint="eastAsia"/>
+          <w:sz w:val="24"/>
+        </w:rPr>
+        <w:t>通过mock数据和mock时间来展示未来应该展示的页面和数据</w:t>
+      </w:r>
+    </w:p>
+    <w:p>
+      <w:pPr>
+        <w:pStyle w:val="a5"/>
+        <w:widowControl/>
+        <w:numPr>
+          <w:ilvl w:val="0"/>
+          <w:numId w:val="13"/>
+        </w:numPr>
+        <w:spacing w:line="400" w:lineRule="exact"/>
+        <w:ind w:firstLineChars="0"/>
+        <w:jc w:val="left"/>
+        <w:rPr>
+          <w:rFonts w:hint="eastAsia"/>
+          <w:sz w:val="24"/>
+        </w:rPr>
+      </w:pPr>
+      <w:r>
+        <w:rPr>
+          <w:rFonts w:hint="eastAsia"/>
+          <w:sz w:val="24"/>
+        </w:rPr>
+        <w:t>商家后台系统状态管理</w:t>
+      </w:r>
+      <w:r>
+        <w:rPr>
+          <w:sz w:val="24"/>
+        </w:rPr>
+        <w:t>(redu</w:t>
+      </w:r>
+      <w:r>
+        <w:rPr>
+          <w:rFonts w:hint="eastAsia"/>
+          <w:sz w:val="24"/>
+        </w:rPr>
+        <w:t>x</w:t>
+      </w:r>
+      <w:r>
+        <w:rPr>
+          <w:rFonts w:hint="eastAsia"/>
+          <w:sz w:val="24"/>
+        </w:rPr>
+        <w:t>相关沉淀</w:t>
+      </w:r>
+      <w:r>
+        <w:rPr>
+          <w:sz w:val="24"/>
+        </w:rPr>
+        <w:t>)</w:t>
+      </w:r>
+    </w:p>
+    <w:p>
+      <w:pPr>
+        <w:pStyle w:val="a5"/>
+        <w:widowControl/>
+        <w:numPr>
+          <w:ilvl w:val="0"/>
+          <w:numId w:val="13"/>
+        </w:numPr>
+        <w:spacing w:line="400" w:lineRule="exact"/>
+        <w:ind w:firstLineChars="0"/>
+        <w:jc w:val="left"/>
+        <w:rPr>
+          <w:rFonts w:hint="eastAsia"/>
+          <w:sz w:val="24"/>
+        </w:rPr>
+      </w:pPr>
+      <w:r>
+        <w:rPr>
+          <w:rFonts w:hint="eastAsia"/>
+          <w:sz w:val="24"/>
+        </w:rPr>
+        <w:t>埋点</w:t>
+      </w:r>
+      <w:r>
+        <w:rPr>
+          <w:sz w:val="24"/>
+        </w:rPr>
+        <w:t>(</w:t>
+      </w:r>
+      <w:r>
+        <w:rPr>
+          <w:rFonts w:hint="eastAsia"/>
+          <w:sz w:val="24"/>
+        </w:rPr>
+        <w:t>点击和曝光</w:t>
+      </w:r>
+      <w:r>
+        <w:rPr>
+          <w:sz w:val="24"/>
+        </w:rPr>
+        <w:t>)</w:t>
+      </w:r>
+      <w:r>
+        <w:rPr>
+          <w:rFonts w:hint="eastAsia"/>
+          <w:sz w:val="24"/>
+        </w:rPr>
+        <w:t>策略的沉淀</w:t>
       </w:r>
     </w:p>
     <w:p>
@@ -1448,21 +2132,397 @@
         </w:rPr>
         <w:t>智慧园区管理系统</w:t>
       </w:r>
+      <w:r>
+        <w:rPr>
+          <w:rFonts w:hint="eastAsia"/>
+          <w:b/>
+          <w:bCs/>
+          <w:sz w:val="24"/>
+        </w:rPr>
+        <w:t>（</w:t>
+      </w:r>
+      <w:proofErr w:type="spellStart"/>
+      <w:r>
+        <w:rPr>
+          <w:b/>
+          <w:bCs/>
+          <w:sz w:val="24"/>
+        </w:rPr>
+        <w:t>vue</w:t>
+      </w:r>
+      <w:proofErr w:type="spellEnd"/>
+      <w:r>
+        <w:rPr>
+          <w:rFonts w:hint="eastAsia"/>
+          <w:b/>
+          <w:bCs/>
+          <w:sz w:val="24"/>
+        </w:rPr>
+        <w:t>全家桶</w:t>
+      </w:r>
+      <w:r>
+        <w:rPr>
+          <w:b/>
+          <w:bCs/>
+          <w:sz w:val="24"/>
+        </w:rPr>
+        <w:t xml:space="preserve"> </w:t>
+      </w:r>
+      <w:r>
+        <w:rPr>
+          <w:rFonts w:hint="eastAsia"/>
+          <w:b/>
+          <w:bCs/>
+          <w:sz w:val="24"/>
+        </w:rPr>
+        <w:t>element</w:t>
+      </w:r>
+      <w:r>
+        <w:rPr>
+          <w:b/>
+          <w:bCs/>
+          <w:sz w:val="24"/>
+        </w:rPr>
+        <w:t>-</w:t>
+      </w:r>
+      <w:proofErr w:type="spellStart"/>
+      <w:r>
+        <w:rPr>
+          <w:b/>
+          <w:bCs/>
+          <w:sz w:val="24"/>
+        </w:rPr>
+        <w:t>ui</w:t>
+      </w:r>
+      <w:proofErr w:type="spellEnd"/>
+      <w:r>
+        <w:rPr>
+          <w:b/>
+          <w:bCs/>
+          <w:sz w:val="24"/>
+        </w:rPr>
+        <w:t>/pc</w:t>
+      </w:r>
+      <w:r>
+        <w:rPr>
+          <w:rFonts w:hint="eastAsia"/>
+          <w:b/>
+          <w:bCs/>
+          <w:sz w:val="24"/>
+        </w:rPr>
+        <w:t>后台</w:t>
+      </w:r>
+      <w:r>
+        <w:rPr>
+          <w:rFonts w:hint="eastAsia"/>
+          <w:b/>
+          <w:bCs/>
+          <w:sz w:val="24"/>
+        </w:rPr>
+        <w:t>）</w:t>
+      </w:r>
     </w:p>
     <w:p>
       <w:pPr>
         <w:pStyle w:val="a5"/>
         <w:widowControl/>
+        <w:numPr>
+          <w:ilvl w:val="0"/>
+          <w:numId w:val="11"/>
+        </w:numPr>
         <w:spacing w:line="400" w:lineRule="exact"/>
-        <w:ind w:left="420" w:firstLineChars="0" w:firstLine="0"/>
-        <w:jc w:val="left"/>
-        <w:rPr>
-          <w:rFonts w:hint="eastAsia"/>
-          <w:b/>
-          <w:bCs/>
-          <w:sz w:val="24"/>
-        </w:rPr>
-      </w:pPr>
+        <w:ind w:firstLineChars="0"/>
+        <w:jc w:val="left"/>
+        <w:rPr>
+          <w:sz w:val="24"/>
+        </w:rPr>
+      </w:pPr>
+      <w:proofErr w:type="spellStart"/>
+      <w:r>
+        <w:rPr>
+          <w:rFonts w:hint="eastAsia"/>
+          <w:sz w:val="24"/>
+        </w:rPr>
+        <w:t>websocket</w:t>
+      </w:r>
+      <w:proofErr w:type="spellEnd"/>
+      <w:r>
+        <w:rPr>
+          <w:rFonts w:hint="eastAsia"/>
+          <w:sz w:val="24"/>
+        </w:rPr>
+        <w:t>消息推送与大屏数据展示</w:t>
+      </w:r>
+      <w:r>
+        <w:rPr>
+          <w:rFonts w:hint="eastAsia"/>
+          <w:sz w:val="24"/>
+        </w:rPr>
+        <w:t>及</w:t>
+      </w:r>
+      <w:proofErr w:type="spellStart"/>
+      <w:r>
+        <w:rPr>
+          <w:rFonts w:hint="eastAsia"/>
+          <w:sz w:val="24"/>
+        </w:rPr>
+        <w:t>echarts</w:t>
+      </w:r>
+      <w:proofErr w:type="spellEnd"/>
+      <w:r>
+        <w:rPr>
+          <w:rFonts w:hint="eastAsia"/>
+          <w:sz w:val="24"/>
+        </w:rPr>
+        <w:t>可视化组件二次封装</w:t>
+      </w:r>
+    </w:p>
+    <w:p>
+      <w:pPr>
+        <w:pStyle w:val="a5"/>
+        <w:widowControl/>
+        <w:numPr>
+          <w:ilvl w:val="0"/>
+          <w:numId w:val="11"/>
+        </w:numPr>
+        <w:spacing w:line="400" w:lineRule="exact"/>
+        <w:ind w:firstLineChars="0"/>
+        <w:jc w:val="left"/>
+        <w:rPr>
+          <w:rFonts w:hint="eastAsia"/>
+          <w:sz w:val="24"/>
+        </w:rPr>
+      </w:pPr>
+      <w:r>
+        <w:rPr>
+          <w:rFonts w:hint="eastAsia"/>
+          <w:sz w:val="24"/>
+        </w:rPr>
+        <w:t>element</w:t>
+      </w:r>
+      <w:r>
+        <w:rPr>
+          <w:sz w:val="24"/>
+        </w:rPr>
+        <w:t>-</w:t>
+      </w:r>
+      <w:proofErr w:type="spellStart"/>
+      <w:r>
+        <w:rPr>
+          <w:rFonts w:hint="eastAsia"/>
+          <w:sz w:val="24"/>
+        </w:rPr>
+        <w:t>ui</w:t>
+      </w:r>
+      <w:proofErr w:type="spellEnd"/>
+      <w:r>
+        <w:rPr>
+          <w:rFonts w:hint="eastAsia"/>
+          <w:sz w:val="24"/>
+        </w:rPr>
+        <w:t>框架改造与样式覆盖</w:t>
+      </w:r>
+      <w:r>
+        <w:rPr>
+          <w:rFonts w:hint="eastAsia"/>
+          <w:sz w:val="24"/>
+        </w:rPr>
+        <w:t>，stylus预处理器实践</w:t>
+      </w:r>
+    </w:p>
+    <w:p>
+      <w:pPr>
+        <w:pStyle w:val="a5"/>
+        <w:widowControl/>
+        <w:numPr>
+          <w:ilvl w:val="0"/>
+          <w:numId w:val="11"/>
+        </w:numPr>
+        <w:spacing w:line="400" w:lineRule="exact"/>
+        <w:ind w:firstLineChars="0"/>
+        <w:jc w:val="left"/>
+        <w:rPr>
+          <w:sz w:val="24"/>
+        </w:rPr>
+      </w:pPr>
+      <w:r>
+        <w:rPr>
+          <w:rFonts w:hint="eastAsia"/>
+          <w:sz w:val="24"/>
+        </w:rPr>
+        <w:t>状态管理</w:t>
+      </w:r>
+      <w:r>
+        <w:rPr>
+          <w:sz w:val="24"/>
+        </w:rPr>
+        <w:t>(</w:t>
+      </w:r>
+      <w:proofErr w:type="spellStart"/>
+      <w:r>
+        <w:rPr>
+          <w:sz w:val="24"/>
+        </w:rPr>
+        <w:t>vuex</w:t>
+      </w:r>
+      <w:proofErr w:type="spellEnd"/>
+      <w:r>
+        <w:rPr>
+          <w:sz w:val="24"/>
+        </w:rPr>
+        <w:t>)</w:t>
+      </w:r>
+    </w:p>
+    <w:p>
+      <w:pPr>
+        <w:pStyle w:val="a5"/>
+        <w:widowControl/>
+        <w:numPr>
+          <w:ilvl w:val="0"/>
+          <w:numId w:val="11"/>
+        </w:numPr>
+        <w:spacing w:line="400" w:lineRule="exact"/>
+        <w:ind w:firstLineChars="0"/>
+        <w:jc w:val="left"/>
+        <w:rPr>
+          <w:sz w:val="24"/>
+        </w:rPr>
+      </w:pPr>
+      <w:r>
+        <w:rPr>
+          <w:rFonts w:hint="eastAsia"/>
+          <w:sz w:val="24"/>
+        </w:rPr>
+        <w:t>基于element</w:t>
+      </w:r>
+      <w:r>
+        <w:rPr>
+          <w:sz w:val="24"/>
+        </w:rPr>
+        <w:t>-</w:t>
+      </w:r>
+      <w:proofErr w:type="spellStart"/>
+      <w:r>
+        <w:rPr>
+          <w:rFonts w:hint="eastAsia"/>
+          <w:sz w:val="24"/>
+        </w:rPr>
+        <w:t>ui</w:t>
+      </w:r>
+      <w:proofErr w:type="spellEnd"/>
+      <w:r>
+        <w:rPr>
+          <w:rFonts w:hint="eastAsia"/>
+          <w:sz w:val="24"/>
+        </w:rPr>
+        <w:t>封装树形表格、表单表格及无限滚动</w:t>
+      </w:r>
+      <w:r>
+        <w:rPr>
+          <w:rFonts w:hint="eastAsia"/>
+          <w:sz w:val="24"/>
+        </w:rPr>
+        <w:t>加载</w:t>
+      </w:r>
+      <w:r>
+        <w:rPr>
+          <w:rFonts w:hint="eastAsia"/>
+          <w:sz w:val="24"/>
+        </w:rPr>
+        <w:t>表格等</w:t>
+      </w:r>
+    </w:p>
+    <w:p>
+      <w:pPr>
+        <w:pStyle w:val="a5"/>
+        <w:widowControl/>
+        <w:numPr>
+          <w:ilvl w:val="0"/>
+          <w:numId w:val="11"/>
+        </w:numPr>
+        <w:spacing w:line="400" w:lineRule="exact"/>
+        <w:ind w:firstLineChars="0"/>
+        <w:jc w:val="left"/>
+        <w:rPr>
+          <w:rFonts w:hint="eastAsia"/>
+          <w:sz w:val="24"/>
+        </w:rPr>
+      </w:pPr>
+      <w:proofErr w:type="spellStart"/>
+      <w:r>
+        <w:rPr>
+          <w:rFonts w:hint="eastAsia"/>
+          <w:sz w:val="24"/>
+        </w:rPr>
+        <w:t>axios</w:t>
+      </w:r>
+      <w:proofErr w:type="spellEnd"/>
+      <w:r>
+        <w:rPr>
+          <w:rFonts w:hint="eastAsia"/>
+          <w:sz w:val="24"/>
+        </w:rPr>
+        <w:t>请求统一处理方案</w:t>
+      </w:r>
+      <w:r>
+        <w:rPr>
+          <w:rFonts w:hint="eastAsia"/>
+          <w:sz w:val="24"/>
+        </w:rPr>
+        <w:t>，数据缓存、请求拦截等</w:t>
+      </w:r>
+    </w:p>
+    <w:p>
+      <w:pPr>
+        <w:pStyle w:val="a5"/>
+        <w:widowControl/>
+        <w:numPr>
+          <w:ilvl w:val="0"/>
+          <w:numId w:val="11"/>
+        </w:numPr>
+        <w:spacing w:line="400" w:lineRule="exact"/>
+        <w:ind w:firstLineChars="0"/>
+        <w:jc w:val="left"/>
+        <w:rPr>
+          <w:rFonts w:hint="eastAsia"/>
+          <w:sz w:val="24"/>
+        </w:rPr>
+      </w:pPr>
+      <w:r>
+        <w:rPr>
+          <w:rFonts w:hint="eastAsia"/>
+          <w:sz w:val="24"/>
+        </w:rPr>
+        <w:t>di</w:t>
+      </w:r>
+      <w:r>
+        <w:rPr>
+          <w:rFonts w:hint="eastAsia"/>
+          <w:sz w:val="24"/>
+        </w:rPr>
+        <w:t>v</w:t>
+      </w:r>
+      <w:r>
+        <w:rPr>
+          <w:rFonts w:hint="eastAsia"/>
+          <w:sz w:val="24"/>
+        </w:rPr>
+        <w:t>可拖拽可缩放自定义指令</w:t>
+      </w:r>
+      <w:r>
+        <w:rPr>
+          <w:rFonts w:hint="eastAsia"/>
+          <w:sz w:val="24"/>
+        </w:rPr>
+        <w:t>的</w:t>
+      </w:r>
+      <w:r>
+        <w:rPr>
+          <w:rFonts w:hint="eastAsia"/>
+          <w:sz w:val="24"/>
+        </w:rPr>
+        <w:t>封装</w:t>
+      </w:r>
     </w:p>
     <w:p>
       <w:pPr>
@@ -1498,6 +2558,7 @@
         <w:ind w:firstLineChars="0"/>
         <w:jc w:val="left"/>
         <w:rPr>
+          <w:rFonts w:hint="eastAsia"/>
           <w:sz w:val="24"/>
         </w:rPr>
       </w:pPr>
@@ -1513,6 +2574,56 @@
           <w:sz w:val="24"/>
         </w:rPr>
         <w:t>c端</w:t>
+      </w:r>
+      <w:r>
+        <w:rPr>
+          <w:rFonts w:hint="eastAsia"/>
+          <w:sz w:val="24"/>
+        </w:rPr>
+        <w:t>:</w:t>
+      </w:r>
+      <w:r>
+        <w:rPr>
+          <w:sz w:val="24"/>
+        </w:rPr>
+        <w:t xml:space="preserve"> </w:t>
+      </w:r>
+      <w:r>
+        <w:rPr>
+          <w:rFonts w:hint="eastAsia"/>
+          <w:sz w:val="24"/>
+        </w:rPr>
+        <w:t>树形表格、</w:t>
+      </w:r>
+      <w:r>
+        <w:rPr>
+          <w:rFonts w:hint="eastAsia"/>
+          <w:sz w:val="24"/>
+        </w:rPr>
+        <w:t>树形菜单、</w:t>
+      </w:r>
+      <w:r>
+        <w:rPr>
+          <w:rFonts w:hint="eastAsia"/>
+          <w:sz w:val="24"/>
+        </w:rPr>
+        <w:t>表单表格、</w:t>
+      </w:r>
+      <w:proofErr w:type="spellStart"/>
+      <w:r>
+        <w:rPr>
+          <w:rFonts w:hint="eastAsia"/>
+          <w:sz w:val="24"/>
+        </w:rPr>
+        <w:t>axios</w:t>
+      </w:r>
+      <w:proofErr w:type="spellEnd"/>
+      <w:r>
+        <w:rPr>
+          <w:rFonts w:hint="eastAsia"/>
+          <w:sz w:val="24"/>
+        </w:rPr>
+        <w:t>统一请求封装等</w:t>
       </w:r>
     </w:p>
     <w:p>
@@ -1527,6 +2638,7 @@
         <w:ind w:firstLineChars="0"/>
         <w:jc w:val="left"/>
         <w:rPr>
+          <w:rFonts w:hint="eastAsia"/>
           <w:sz w:val="24"/>
         </w:rPr>
       </w:pPr>
@@ -1542,6 +2654,26 @@
           <w:sz w:val="24"/>
         </w:rPr>
         <w:t>obile端</w:t>
+      </w:r>
+      <w:r>
+        <w:rPr>
+          <w:sz w:val="24"/>
+        </w:rPr>
+        <w:t xml:space="preserve">: </w:t>
+      </w:r>
+      <w:r>
+        <w:rPr>
+          <w:rFonts w:hint="eastAsia"/>
+          <w:sz w:val="24"/>
+        </w:rPr>
+        <w:t>公用头部组件、tab瀑布流组件、viewport适口适配工具函数</w:t>
+      </w:r>
+      <w:r>
+        <w:rPr>
+          <w:rFonts w:hint="eastAsia"/>
+          <w:sz w:val="24"/>
+        </w:rPr>
+        <w:t>等</w:t>
       </w:r>
     </w:p>
     <w:p>
@@ -1572,6 +2704,174 @@
         </w:rPr>
         <w:t>eact</w:t>
       </w:r>
+      <w:r>
+        <w:rPr>
+          <w:rFonts w:hint="eastAsia"/>
+          <w:sz w:val="24"/>
+        </w:rPr>
+        <w:t>：</w:t>
+      </w:r>
+      <w:r>
+        <w:rPr>
+          <w:rFonts w:hint="eastAsia"/>
+          <w:sz w:val="24"/>
+        </w:rPr>
+        <w:t>effect中无限重复请求问题、</w:t>
+      </w:r>
+      <w:proofErr w:type="spellStart"/>
+      <w:r>
+        <w:rPr>
+          <w:rFonts w:hint="eastAsia"/>
+          <w:sz w:val="24"/>
+        </w:rPr>
+        <w:t>u</w:t>
+      </w:r>
+      <w:r>
+        <w:rPr>
+          <w:sz w:val="24"/>
+        </w:rPr>
+        <w:t>seEffect</w:t>
+      </w:r>
+      <w:proofErr w:type="spellEnd"/>
+      <w:r>
+        <w:rPr>
+          <w:rFonts w:hint="eastAsia"/>
+          <w:sz w:val="24"/>
+        </w:rPr>
+        <w:t>中获取不到最新的state值</w:t>
+      </w:r>
+    </w:p>
+    <w:p>
+      <w:pPr>
+        <w:pStyle w:val="a5"/>
+        <w:widowControl/>
+        <w:numPr>
+          <w:ilvl w:val="0"/>
+          <w:numId w:val="9"/>
+        </w:numPr>
+        <w:ind w:firstLineChars="0"/>
+        <w:jc w:val="left"/>
+      </w:pPr>
+      <w:r>
+        <w:rPr>
+          <w:sz w:val="24"/>
+        </w:rPr>
+        <w:t>V</w:t>
+      </w:r>
+      <w:r>
+        <w:rPr>
+          <w:rFonts w:hint="eastAsia"/>
+          <w:sz w:val="24"/>
+        </w:rPr>
+        <w:t>ue</w:t>
+      </w:r>
+      <w:r>
+        <w:rPr>
+          <w:sz w:val="24"/>
+        </w:rPr>
+        <w:t xml:space="preserve">: </w:t>
+      </w:r>
+      <w:r>
+        <w:rPr>
+          <w:rFonts w:hint="eastAsia"/>
+          <w:sz w:val="24"/>
+        </w:rPr>
+        <w:t>图片缩放及拖动效果</w:t>
+      </w:r>
+      <w:r>
+        <w:rPr>
+          <w:rFonts w:hint="eastAsia"/>
+          <w:sz w:val="24"/>
+        </w:rPr>
+        <w:t>，已封装成自定义指令</w:t>
+      </w:r>
+      <w:r>
+        <w:rPr>
+          <w:rFonts w:hint="eastAsia"/>
+          <w:sz w:val="24"/>
+        </w:rPr>
+        <w:t>v-drag</w:t>
+      </w:r>
+      <w:r>
+        <w:rPr>
+          <w:rFonts w:hint="eastAsia"/>
+          <w:sz w:val="24"/>
+        </w:rPr>
+        <w:t>，</w:t>
+      </w:r>
+      <w:r>
+        <w:rPr>
+          <w:rFonts w:hint="eastAsia"/>
+          <w:sz w:val="24"/>
+        </w:rPr>
+        <w:t>博客地址：</w:t>
+      </w:r>
+      <w:r>
+        <w:fldChar w:fldCharType="begin"/>
+      </w:r>
+      <w:r>
+        <w:instrText xml:space="preserve"> HYPERLINK "https://www.cnblogs.com/xingguozhiming/p/10211483.html" </w:instrText>
+      </w:r>
+      <w:r>
+        <w:fldChar w:fldCharType="separate"/>
+      </w:r>
+      <w:r>
+        <w:rPr>
+          <w:rStyle w:val="a3"/>
+        </w:rPr>
+        <w:t>https://www.cnblogs.com/xingguozhiming/p/10211483.html</w:t>
+      </w:r>
+      <w:r>
+        <w:fldChar w:fldCharType="end"/>
+      </w:r>
+    </w:p>
+    <w:p>
+      <w:pPr>
+        <w:widowControl/>
+        <w:jc w:val="left"/>
+      </w:pPr>
+    </w:p>
+    <w:p>
+      <w:pPr>
+        <w:widowControl/>
+        <w:jc w:val="left"/>
+      </w:pPr>
+    </w:p>
+    <w:p>
+      <w:pPr>
+        <w:widowControl/>
+        <w:jc w:val="left"/>
+        <w:rPr>
+          <w:rFonts w:hint="eastAsia"/>
+        </w:rPr>
+      </w:pPr>
+    </w:p>
+    <w:p>
+      <w:pPr>
+        <w:widowControl/>
+        <w:pBdr>
+          <w:bottom w:val="single" w:sz="6" w:space="1" w:color="auto"/>
+        </w:pBdr>
+        <w:jc w:val="left"/>
+        <w:rPr>
+          <w:rFonts w:hint="eastAsia"/>
+          <w:b/>
+          <w:bCs/>
+          <w:sz w:val="32"/>
+          <w:szCs w:val="32"/>
+        </w:rPr>
+      </w:pPr>
+      <w:r>
+        <w:rPr>
+          <w:rFonts w:hint="eastAsia"/>
+          <w:b/>
+          <w:bCs/>
+          <w:sz w:val="32"/>
+          <w:szCs w:val="32"/>
+        </w:rPr>
+        <w:lastRenderedPageBreak/>
+        <w:t>部分技术文章&amp;分享&amp;开源作品</w:t>
+      </w:r>
     </w:p>
     <w:p>
       <w:pPr>
@@ -1590,68 +2890,93 @@
       </w:pPr>
       <w:r>
         <w:rPr>
-          <w:sz w:val="24"/>
-        </w:rPr>
-        <w:t>V</w:t>
-      </w:r>
-      <w:r>
-        <w:rPr>
-          <w:rFonts w:hint="eastAsia"/>
-          <w:sz w:val="24"/>
-        </w:rPr>
-        <w:t>ue</w:t>
-      </w:r>
-    </w:p>
-    <w:p>
-      <w:pPr>
-        <w:pStyle w:val="a5"/>
-        <w:widowControl/>
-        <w:spacing w:line="400" w:lineRule="exact"/>
-        <w:ind w:left="420" w:firstLineChars="0" w:firstLine="0"/>
-        <w:jc w:val="left"/>
-        <w:rPr>
-          <w:rFonts w:hint="eastAsia"/>
-          <w:sz w:val="24"/>
-        </w:rPr>
-      </w:pPr>
-    </w:p>
-    <w:p>
-      <w:pPr>
-        <w:widowControl/>
-        <w:pBdr>
-          <w:bottom w:val="single" w:sz="6" w:space="1" w:color="auto"/>
-        </w:pBdr>
-        <w:jc w:val="left"/>
-        <w:rPr>
-          <w:b/>
-          <w:bCs/>
-          <w:sz w:val="32"/>
-          <w:szCs w:val="32"/>
-        </w:rPr>
-      </w:pPr>
-      <w:r>
-        <w:rPr>
-          <w:rFonts w:hint="eastAsia"/>
-          <w:b/>
-          <w:bCs/>
-          <w:sz w:val="32"/>
-          <w:szCs w:val="32"/>
-        </w:rPr>
-        <w:t>部分技术文章&amp;分享&amp;开源作品</w:t>
-      </w:r>
-    </w:p>
-    <w:p>
-      <w:pPr>
-        <w:pStyle w:val="a5"/>
-        <w:widowControl/>
-        <w:spacing w:line="400" w:lineRule="exact"/>
-        <w:ind w:left="420" w:firstLineChars="0" w:firstLine="0"/>
-        <w:jc w:val="left"/>
-        <w:rPr>
-          <w:rFonts w:hint="eastAsia"/>
-          <w:sz w:val="24"/>
-        </w:rPr>
-      </w:pPr>
+          <w:rFonts w:hint="eastAsia"/>
+          <w:sz w:val="24"/>
+        </w:rPr>
+        <w:t>基于</w:t>
+      </w:r>
+      <w:proofErr w:type="spellStart"/>
+      <w:r>
+        <w:rPr>
+          <w:rFonts w:hint="eastAsia"/>
+          <w:sz w:val="24"/>
+        </w:rPr>
+        <w:t>vue</w:t>
+      </w:r>
+      <w:proofErr w:type="spellEnd"/>
+      <w:r>
+        <w:rPr>
+          <w:rFonts w:hint="eastAsia"/>
+          <w:sz w:val="24"/>
+        </w:rPr>
+        <w:t>全家桶+element</w:t>
+      </w:r>
+      <w:r>
+        <w:rPr>
+          <w:sz w:val="24"/>
+        </w:rPr>
+        <w:t>-</w:t>
+      </w:r>
+      <w:proofErr w:type="spellStart"/>
+      <w:r>
+        <w:rPr>
+          <w:rFonts w:hint="eastAsia"/>
+          <w:sz w:val="24"/>
+        </w:rPr>
+        <w:t>ui</w:t>
+      </w:r>
+      <w:proofErr w:type="spellEnd"/>
+      <w:r>
+        <w:rPr>
+          <w:rFonts w:hint="eastAsia"/>
+          <w:sz w:val="24"/>
+        </w:rPr>
+        <w:t>封装可复用的pc后台管理系统模版</w:t>
+      </w:r>
+    </w:p>
+    <w:p>
+      <w:pPr>
+        <w:widowControl/>
+        <w:ind w:firstLine="420"/>
+        <w:jc w:val="left"/>
+      </w:pPr>
+      <w:proofErr w:type="spellStart"/>
+      <w:r>
+        <w:rPr>
+          <w:rFonts w:hint="eastAsia"/>
+          <w:sz w:val="24"/>
+        </w:rPr>
+        <w:t>github</w:t>
+      </w:r>
+      <w:proofErr w:type="spellEnd"/>
+      <w:r>
+        <w:rPr>
+          <w:rFonts w:hint="eastAsia"/>
+          <w:sz w:val="24"/>
+        </w:rPr>
+        <w:t>地址：</w:t>
+      </w:r>
+      <w:r>
+        <w:fldChar w:fldCharType="begin"/>
+      </w:r>
+      <w:r>
+        <w:instrText xml:space="preserve"> HYPERLINK "https://github.com/XingGuoZM/ces-manage/tree/daily/0.0.1" </w:instrText>
+      </w:r>
+      <w:r>
+        <w:fldChar w:fldCharType="separate"/>
+      </w:r>
+      <w:r>
+        <w:rPr>
+          <w:rStyle w:val="a3"/>
+        </w:rPr>
+        <w:t>https://github.com/XingGuoZM/ces-manage/tree/daily/0.0.1</w:t>
+      </w:r>
+      <w:r>
+        <w:rPr>
+          <w:rStyle w:val="a3"/>
+        </w:rPr>
+        <w:fldChar w:fldCharType="end"/>
+      </w:r>
     </w:p>
     <w:p>
       <w:pPr>
@@ -1675,78 +3000,33 @@
         </w:rPr>
         <w:t>基于</w:t>
       </w:r>
-      <w:proofErr w:type="spellStart"/>
-      <w:r>
-        <w:rPr>
-          <w:rFonts w:hint="eastAsia"/>
-          <w:sz w:val="24"/>
-        </w:rPr>
-        <w:t>vue</w:t>
-      </w:r>
-      <w:proofErr w:type="spellEnd"/>
-      <w:r>
-        <w:rPr>
-          <w:rFonts w:hint="eastAsia"/>
-          <w:sz w:val="24"/>
-        </w:rPr>
-        <w:t>全家桶+element</w:t>
-      </w:r>
-      <w:r>
-        <w:rPr>
-          <w:sz w:val="24"/>
-        </w:rPr>
-        <w:t>-</w:t>
-      </w:r>
-      <w:proofErr w:type="spellStart"/>
-      <w:r>
-        <w:rPr>
-          <w:rFonts w:hint="eastAsia"/>
-          <w:sz w:val="24"/>
-        </w:rPr>
-        <w:t>ui</w:t>
-      </w:r>
-      <w:proofErr w:type="spellEnd"/>
-      <w:r>
-        <w:rPr>
-          <w:rFonts w:hint="eastAsia"/>
-          <w:sz w:val="24"/>
-        </w:rPr>
-        <w:t>封装可复用的pc后台管理系统模版</w:t>
-      </w:r>
-    </w:p>
-    <w:p>
-      <w:pPr>
-        <w:widowControl/>
-        <w:ind w:firstLine="420"/>
-        <w:jc w:val="left"/>
-        <w:rPr>
-          <w:rFonts w:hint="eastAsia"/>
-        </w:rPr>
-      </w:pPr>
-      <w:proofErr w:type="spellStart"/>
-      <w:r>
-        <w:rPr>
-          <w:rFonts w:hint="eastAsia"/>
-          <w:sz w:val="24"/>
-        </w:rPr>
-        <w:t>github</w:t>
-      </w:r>
-      <w:proofErr w:type="spellEnd"/>
-      <w:r>
-        <w:rPr>
-          <w:rFonts w:hint="eastAsia"/>
-          <w:sz w:val="24"/>
-        </w:rPr>
-        <w:t>地址：</w:t>
-      </w:r>
-      <w:hyperlink r:id="rId6" w:history="1">
-        <w:r>
-          <w:rPr>
-            <w:rStyle w:val="a3"/>
-          </w:rPr>
-          <w:t>https://github.com/XingGuoZM/ces-manage/tree/daily/0.0.1</w:t>
-        </w:r>
-      </w:hyperlink>
+      <w:r>
+        <w:rPr>
+          <w:rFonts w:hint="eastAsia"/>
+          <w:sz w:val="24"/>
+        </w:rPr>
+        <w:t>R</w:t>
+      </w:r>
+      <w:r>
+        <w:rPr>
+          <w:rFonts w:hint="eastAsia"/>
+          <w:sz w:val="24"/>
+        </w:rPr>
+        <w:t>eact</w:t>
+      </w:r>
+      <w:r>
+        <w:rPr>
+          <w:sz w:val="24"/>
+        </w:rPr>
+        <w:t xml:space="preserve"> </w:t>
+      </w:r>
+      <w:r>
+        <w:rPr>
+          <w:rFonts w:hint="eastAsia"/>
+          <w:sz w:val="24"/>
+        </w:rPr>
+        <w:t>hooks封装移动端复用组件</w:t>
+      </w:r>
     </w:p>
     <w:p>
       <w:pPr>
@@ -1765,10 +3045,237 @@
       </w:pPr>
       <w:r>
         <w:rPr>
-          <w:rFonts w:hint="eastAsia"/>
-          <w:sz w:val="24"/>
-        </w:rPr>
-        <w:t>基于react</w:t>
+          <w:sz w:val="24"/>
+        </w:rPr>
+        <w:t>React</w:t>
+      </w:r>
+      <w:r>
+        <w:rPr>
+          <w:rFonts w:hint="eastAsia"/>
+          <w:sz w:val="24"/>
+        </w:rPr>
+        <w:t>状态管理分享（</w:t>
+      </w:r>
+      <w:proofErr w:type="spellStart"/>
+      <w:r>
+        <w:rPr>
+          <w:rFonts w:hint="eastAsia"/>
+          <w:sz w:val="24"/>
+        </w:rPr>
+        <w:t>use</w:t>
+      </w:r>
+      <w:r>
+        <w:rPr>
+          <w:rFonts w:hint="eastAsia"/>
+          <w:sz w:val="24"/>
+        </w:rPr>
+        <w:t>State</w:t>
+      </w:r>
+      <w:proofErr w:type="spellEnd"/>
+      <w:r>
+        <w:rPr>
+          <w:rFonts w:hint="eastAsia"/>
+          <w:sz w:val="24"/>
+        </w:rPr>
+        <w:t>、</w:t>
+      </w:r>
+      <w:proofErr w:type="spellStart"/>
+      <w:r>
+        <w:rPr>
+          <w:rFonts w:hint="eastAsia"/>
+          <w:sz w:val="24"/>
+        </w:rPr>
+        <w:t>useReducer</w:t>
+      </w:r>
+      <w:proofErr w:type="spellEnd"/>
+      <w:r>
+        <w:rPr>
+          <w:rFonts w:hint="eastAsia"/>
+          <w:sz w:val="24"/>
+        </w:rPr>
+        <w:t>、redux、</w:t>
+      </w:r>
+      <w:proofErr w:type="spellStart"/>
+      <w:r>
+        <w:rPr>
+          <w:rFonts w:hint="eastAsia"/>
+          <w:sz w:val="24"/>
+        </w:rPr>
+        <w:t>mobx</w:t>
+      </w:r>
+      <w:proofErr w:type="spellEnd"/>
+      <w:r>
+        <w:rPr>
+          <w:rFonts w:hint="eastAsia"/>
+          <w:sz w:val="24"/>
+        </w:rPr>
+        <w:t>）</w:t>
+      </w:r>
+    </w:p>
+    <w:p>
+      <w:pPr>
+        <w:pStyle w:val="a5"/>
+        <w:widowControl/>
+        <w:numPr>
+          <w:ilvl w:val="0"/>
+          <w:numId w:val="9"/>
+        </w:numPr>
+        <w:spacing w:line="400" w:lineRule="exact"/>
+        <w:ind w:firstLineChars="0"/>
+        <w:jc w:val="left"/>
+        <w:rPr>
+          <w:sz w:val="24"/>
+        </w:rPr>
+      </w:pPr>
+      <w:r>
+        <w:rPr>
+          <w:sz w:val="24"/>
+        </w:rPr>
+        <w:t>V</w:t>
+      </w:r>
+      <w:r>
+        <w:rPr>
+          <w:rFonts w:hint="eastAsia"/>
+          <w:sz w:val="24"/>
+        </w:rPr>
+        <w:t>ue</w:t>
+      </w:r>
+      <w:r>
+        <w:rPr>
+          <w:sz w:val="24"/>
+        </w:rPr>
+        <w:t>2</w:t>
+      </w:r>
+      <w:r>
+        <w:rPr>
+          <w:rFonts w:hint="eastAsia"/>
+          <w:sz w:val="24"/>
+        </w:rPr>
+        <w:t>和</w:t>
+      </w:r>
+      <w:r>
+        <w:rPr>
+          <w:rFonts w:hint="eastAsia"/>
+          <w:sz w:val="24"/>
+        </w:rPr>
+        <w:t>R</w:t>
+      </w:r>
+      <w:r>
+        <w:rPr>
+          <w:rFonts w:hint="eastAsia"/>
+          <w:sz w:val="24"/>
+        </w:rPr>
+        <w:t>eact</w:t>
+      </w:r>
+      <w:r>
+        <w:rPr>
+          <w:sz w:val="24"/>
+        </w:rPr>
+        <w:t>16</w:t>
+      </w:r>
+      <w:r>
+        <w:rPr>
+          <w:rFonts w:hint="eastAsia"/>
+          <w:sz w:val="24"/>
+        </w:rPr>
+        <w:t>运行原理及对比</w:t>
+      </w:r>
+    </w:p>
+    <w:p>
+      <w:pPr>
+        <w:pStyle w:val="a5"/>
+        <w:widowControl/>
+        <w:numPr>
+          <w:ilvl w:val="0"/>
+          <w:numId w:val="9"/>
+        </w:numPr>
+        <w:spacing w:line="400" w:lineRule="exact"/>
+        <w:ind w:firstLineChars="0"/>
+        <w:jc w:val="left"/>
+        <w:rPr>
+          <w:sz w:val="24"/>
+        </w:rPr>
+      </w:pPr>
+      <w:r>
+        <w:rPr>
+          <w:rFonts w:hint="eastAsia"/>
+          <w:sz w:val="24"/>
+        </w:rPr>
+        <w:t>移动端样式单位实现方案对比（rem</w:t>
+      </w:r>
+      <w:r>
+        <w:rPr>
+          <w:rFonts w:hint="eastAsia"/>
+          <w:sz w:val="24"/>
+        </w:rPr>
+        <w:t>、</w:t>
+      </w:r>
+      <w:proofErr w:type="spellStart"/>
+      <w:r>
+        <w:rPr>
+          <w:rFonts w:hint="eastAsia"/>
+          <w:sz w:val="24"/>
+        </w:rPr>
+        <w:t>vw</w:t>
+      </w:r>
+      <w:proofErr w:type="spellEnd"/>
+      <w:r>
+        <w:rPr>
+          <w:sz w:val="24"/>
+        </w:rPr>
+        <w:t>/</w:t>
+      </w:r>
+      <w:proofErr w:type="spellStart"/>
+      <w:r>
+        <w:rPr>
+          <w:sz w:val="24"/>
+        </w:rPr>
+        <w:t>vh</w:t>
+      </w:r>
+      <w:proofErr w:type="spellEnd"/>
+      <w:r>
+        <w:rPr>
+          <w:rFonts w:hint="eastAsia"/>
+          <w:sz w:val="24"/>
+        </w:rPr>
+        <w:t>）</w:t>
+      </w:r>
+    </w:p>
+    <w:p>
+      <w:pPr>
+        <w:pStyle w:val="a5"/>
+        <w:widowControl/>
+        <w:numPr>
+          <w:ilvl w:val="0"/>
+          <w:numId w:val="9"/>
+        </w:numPr>
+        <w:spacing w:line="400" w:lineRule="exact"/>
+        <w:ind w:firstLineChars="0"/>
+        <w:jc w:val="left"/>
+        <w:rPr>
+          <w:rFonts w:hint="eastAsia"/>
+          <w:sz w:val="24"/>
+        </w:rPr>
+      </w:pPr>
+      <w:r>
+        <w:rPr>
+          <w:sz w:val="24"/>
+        </w:rPr>
+        <w:t>N</w:t>
+      </w:r>
+      <w:r>
+        <w:rPr>
+          <w:rFonts w:hint="eastAsia"/>
+          <w:sz w:val="24"/>
+        </w:rPr>
+        <w:t>od</w:t>
+      </w:r>
+      <w:r>
+        <w:rPr>
+          <w:rFonts w:hint="eastAsia"/>
+          <w:sz w:val="24"/>
+        </w:rPr>
+        <w:t>e</w:t>
       </w:r>
       <w:r>
         <w:rPr>
@@ -1778,24 +3285,17 @@
       </w:r>
       <w:r>
         <w:rPr>
-          <w:rFonts w:hint="eastAsia"/>
-          <w:sz w:val="24"/>
-        </w:rPr>
-        <w:t>hooks封装移动端复用组件</w:t>
-      </w:r>
-    </w:p>
-    <w:p>
-      <w:pPr>
-        <w:pStyle w:val="a5"/>
-        <w:widowControl/>
-        <w:spacing w:line="400" w:lineRule="exact"/>
-        <w:ind w:left="420" w:firstLineChars="0" w:firstLine="0"/>
-        <w:jc w:val="left"/>
-        <w:rPr>
-          <w:rFonts w:hint="eastAsia"/>
-          <w:sz w:val="24"/>
-        </w:rPr>
-      </w:pPr>
+          <w:sz w:val="24"/>
+        </w:rPr>
+        <w:t xml:space="preserve"> </w:t>
+      </w:r>
+      <w:r>
+        <w:rPr>
+          <w:rFonts w:hint="eastAsia"/>
+          <w:sz w:val="24"/>
+        </w:rPr>
+        <w:t>json与excel文件互转工具的实现</w:t>
+      </w:r>
     </w:p>
     <w:p>
       <w:pPr>
@@ -1805,6 +3305,7 @@
         </w:pBdr>
         <w:jc w:val="left"/>
         <w:rPr>
+          <w:rFonts w:hint="eastAsia"/>
           <w:b/>
           <w:bCs/>
           <w:sz w:val="32"/>
@@ -1821,20 +3322,6 @@
         </w:rPr>
         <w:t>工作意向</w:t>
       </w:r>
-    </w:p>
-    <w:p>
-      <w:pPr>
-        <w:widowControl/>
-        <w:spacing w:line="400" w:lineRule="exact"/>
-        <w:jc w:val="left"/>
-        <w:rPr>
-          <w:rFonts w:hint="eastAsia"/>
-          <w:b/>
-          <w:bCs/>
-          <w:sz w:val="32"/>
-          <w:szCs w:val="32"/>
-        </w:rPr>
-      </w:pPr>
     </w:p>
     <w:p>
       <w:pPr>
@@ -1889,6 +3376,7 @@
         </w:pBdr>
         <w:jc w:val="left"/>
         <w:rPr>
+          <w:rFonts w:hint="eastAsia"/>
           <w:b/>
           <w:bCs/>
           <w:sz w:val="32"/>
@@ -1913,18 +3401,6 @@
         <w:jc w:val="left"/>
         <w:rPr>
           <w:rFonts w:hint="eastAsia"/>
-          <w:b/>
-          <w:bCs/>
-          <w:sz w:val="24"/>
-        </w:rPr>
-      </w:pPr>
-    </w:p>
-    <w:p>
-      <w:pPr>
-        <w:widowControl/>
-        <w:spacing w:line="400" w:lineRule="exact"/>
-        <w:jc w:val="left"/>
-        <w:rPr>
           <w:sz w:val="24"/>
         </w:rPr>
       </w:pPr>
@@ -1935,13 +3411,6 @@
         </w:rPr>
         <w:t>感谢你花时间阅读我的简历，期待能有机会与你共事</w:t>
       </w:r>
-    </w:p>
-    <w:p>
-      <w:pPr>
-        <w:rPr>
-          <w:rFonts w:hint="eastAsia"/>
-        </w:rPr>
-      </w:pPr>
     </w:p>
     <w:sectPr>
       <w:pgSz w:w="11906" w:h="16838"/>
@@ -1956,9 +3425,98 @@
 <file path=word/numbering.xml><?xml version="1.0" encoding="utf-8"?>
 <w:numbering xmlns:wpc="http://schemas.microsoft.com/office/word/2010/wordprocessingCanvas" xmlns:cx="http://schemas.microsoft.com/office/drawing/2014/chartex" xmlns:cx1="http://schemas.microsoft.com/office/drawing/2015/9/8/chartex" xmlns:cx2="http://schemas.microsoft.com/office/drawing/2015/10/21/chartex" xmlns:cx3="http://schemas.microsoft.com/office/drawing/2016/5/9/chartex" xmlns:cx4="http://schemas.microsoft.com/office/drawing/2016/5/10/chartex" xmlns:cx5="http://schemas.microsoft.com/office/drawing/2016/5/11/chartex" xmlns:cx6="http://schemas.microsoft.com/office/drawing/2016/5/12/chartex" xmlns:cx7="http://schemas.microsoft.com/office/drawing/2016/5/13/chartex" xmlns:cx8="http://schemas.microsoft.com/office/drawing/2016/5/14/chartex" xmlns:mc="http://schemas.openxmlformats.org/markup-compatibility/2006" xmlns:aink="http://schemas.microsoft.com/office/drawing/2016/ink" xmlns:am3d="http://schemas.microsoft.com/office/drawing/2017/model3d" xmlns:o="urn:schemas-microsoft-com:office:office" xmlns:r="http://schemas.openxmlformats.org/officeDocument/2006/relationships" xmlns:m="http://schemas.openxmlformats.org/officeDocument/2006/math" xmlns:v="urn:schemas-microsoft-com:vml" xmlns:wp14="http://schemas.microsoft.com/office/word/2010/wordprocessingDrawing" xmlns:wp="http://schemas.openxmlformats.org/drawingml/2006/wordprocessingDrawing" xmlns:w10="urn:schemas-microsoft-com:office:word" xmlns:w="http://schemas.openxmlformats.org/wordprocessingml/2006/main" xmlns:w14="http://schemas.microsoft.com/office/word/2010/wordml" xmlns:w15="http://schemas.microsoft.com/office/word/2012/wordml" xmlns:w16cid="http://schemas.microsoft.com/office/word/2016/wordml/cid" xmlns:w16se="http://schemas.microsoft.com/office/word/2015/wordml/symex" xmlns:wpg="http://schemas.microsoft.com/office/word/2010/wordprocessingGroup" xmlns:wpi="http://schemas.microsoft.com/office/word/2010/wordprocessingInk" xmlns:wne="http://schemas.microsoft.com/office/word/2006/wordml" xmlns:wps="http://schemas.microsoft.com/office/word/2010/wordprocessingShape" mc:Ignorable="w14 w15 w16se w16cid wp14">
   <w:abstractNum w:abstractNumId="0" w15:restartNumberingAfterBreak="0">
+    <w:nsid w:val="01F54965"/>
+    <w:multiLevelType w:val="hybridMultilevel"/>
+    <w:tmpl w:val="ED8E15C0"/>
+    <w:lvl w:ilvl="0" w:tplc="5A92EC7C">
+      <w:start w:val="1"/>
+      <w:numFmt w:val="decimal"/>
+      <w:lvlText w:val="%1."/>
+      <w:lvlJc w:val="left"/>
+      <w:pPr>
+        <w:ind w:left="780" w:hanging="360"/>
+      </w:pPr>
+      <w:rPr>
+        <w:rFonts w:hint="eastAsia"/>
+      </w:rPr>
+    </w:lvl>
+    <w:lvl w:ilvl="1" w:tplc="04090019" w:tentative="1">
+      <w:start w:val="1"/>
+      <w:numFmt w:val="lowerLetter"/>
+      <w:lvlText w:val="%2)"/>
+      <w:lvlJc w:val="left"/>
+      <w:pPr>
+        <w:ind w:left="1260" w:hanging="420"/>
+      </w:pPr>
+    </w:lvl>
+    <w:lvl w:ilvl="2" w:tplc="0409001B" w:tentative="1">
+      <w:start w:val="1"/>
+      <w:numFmt w:val="lowerRoman"/>
+      <w:lvlText w:val="%3."/>
+      <w:lvlJc w:val="right"/>
+      <w:pPr>
+        <w:ind w:left="1680" w:hanging="420"/>
+      </w:pPr>
+    </w:lvl>
+    <w:lvl w:ilvl="3" w:tplc="0409000F" w:tentative="1">
+      <w:start w:val="1"/>
+      <w:numFmt w:val="decimal"/>
+      <w:lvlText w:val="%4."/>
+      <w:lvlJc w:val="left"/>
+      <w:pPr>
+        <w:ind w:left="2100" w:hanging="420"/>
+      </w:pPr>
+    </w:lvl>
+    <w:lvl w:ilvl="4" w:tplc="04090019" w:tentative="1">
+      <w:start w:val="1"/>
+      <w:numFmt w:val="lowerLetter"/>
+      <w:lvlText w:val="%5)"/>
+      <w:lvlJc w:val="left"/>
+      <w:pPr>
+        <w:ind w:left="2520" w:hanging="420"/>
+      </w:pPr>
+    </w:lvl>
+    <w:lvl w:ilvl="5" w:tplc="0409001B" w:tentative="1">
+      <w:start w:val="1"/>
+      <w:numFmt w:val="lowerRoman"/>
+      <w:lvlText w:val="%6."/>
+      <w:lvlJc w:val="right"/>
+      <w:pPr>
+        <w:ind w:left="2940" w:hanging="420"/>
+      </w:pPr>
+    </w:lvl>
+    <w:lvl w:ilvl="6" w:tplc="0409000F" w:tentative="1">
+      <w:start w:val="1"/>
+      <w:numFmt w:val="decimal"/>
+      <w:lvlText w:val="%7."/>
+      <w:lvlJc w:val="left"/>
+      <w:pPr>
+        <w:ind w:left="3360" w:hanging="420"/>
+      </w:pPr>
+    </w:lvl>
+    <w:lvl w:ilvl="7" w:tplc="04090019" w:tentative="1">
+      <w:start w:val="1"/>
+      <w:numFmt w:val="lowerLetter"/>
+      <w:lvlText w:val="%8)"/>
+      <w:lvlJc w:val="left"/>
+      <w:pPr>
+        <w:ind w:left="3780" w:hanging="420"/>
+      </w:pPr>
+    </w:lvl>
+    <w:lvl w:ilvl="8" w:tplc="0409001B" w:tentative="1">
+      <w:start w:val="1"/>
+      <w:numFmt w:val="lowerRoman"/>
+      <w:lvlText w:val="%9."/>
+      <w:lvlJc w:val="right"/>
+      <w:pPr>
+        <w:ind w:left="4200" w:hanging="420"/>
+      </w:pPr>
+    </w:lvl>
+  </w:abstractNum>
+  <w:abstractNum w:abstractNumId="1" w15:restartNumberingAfterBreak="0">
     <w:nsid w:val="09A36219"/>
     <w:multiLevelType w:val="hybridMultilevel"/>
-    <w:tmpl w:val="E646BE08"/>
+    <w:tmpl w:val="E594DB9E"/>
     <w:lvl w:ilvl="0" w:tplc="CD720470">
       <w:start w:val="1"/>
       <w:numFmt w:val="bullet"/>
@@ -2069,7 +3627,96 @@
       </w:rPr>
     </w:lvl>
   </w:abstractNum>
-  <w:abstractNum w:abstractNumId="1" w15:restartNumberingAfterBreak="0">
+  <w:abstractNum w:abstractNumId="2" w15:restartNumberingAfterBreak="0">
+    <w:nsid w:val="0E574B97"/>
+    <w:multiLevelType w:val="hybridMultilevel"/>
+    <w:tmpl w:val="A01AABBC"/>
+    <w:lvl w:ilvl="0" w:tplc="B2749870">
+      <w:start w:val="1"/>
+      <w:numFmt w:val="decimal"/>
+      <w:lvlText w:val="%1."/>
+      <w:lvlJc w:val="left"/>
+      <w:pPr>
+        <w:ind w:left="780" w:hanging="360"/>
+      </w:pPr>
+      <w:rPr>
+        <w:rFonts w:hint="eastAsia"/>
+      </w:rPr>
+    </w:lvl>
+    <w:lvl w:ilvl="1" w:tplc="04090019" w:tentative="1">
+      <w:start w:val="1"/>
+      <w:numFmt w:val="lowerLetter"/>
+      <w:lvlText w:val="%2)"/>
+      <w:lvlJc w:val="left"/>
+      <w:pPr>
+        <w:ind w:left="1260" w:hanging="420"/>
+      </w:pPr>
+    </w:lvl>
+    <w:lvl w:ilvl="2" w:tplc="0409001B" w:tentative="1">
+      <w:start w:val="1"/>
+      <w:numFmt w:val="lowerRoman"/>
+      <w:lvlText w:val="%3."/>
+      <w:lvlJc w:val="right"/>
+      <w:pPr>
+        <w:ind w:left="1680" w:hanging="420"/>
+      </w:pPr>
+    </w:lvl>
+    <w:lvl w:ilvl="3" w:tplc="0409000F" w:tentative="1">
+      <w:start w:val="1"/>
+      <w:numFmt w:val="decimal"/>
+      <w:lvlText w:val="%4."/>
+      <w:lvlJc w:val="left"/>
+      <w:pPr>
+        <w:ind w:left="2100" w:hanging="420"/>
+      </w:pPr>
+    </w:lvl>
+    <w:lvl w:ilvl="4" w:tplc="04090019" w:tentative="1">
+      <w:start w:val="1"/>
+      <w:numFmt w:val="lowerLetter"/>
+      <w:lvlText w:val="%5)"/>
+      <w:lvlJc w:val="left"/>
+      <w:pPr>
+        <w:ind w:left="2520" w:hanging="420"/>
+      </w:pPr>
+    </w:lvl>
+    <w:lvl w:ilvl="5" w:tplc="0409001B" w:tentative="1">
+      <w:start w:val="1"/>
+      <w:numFmt w:val="lowerRoman"/>
+      <w:lvlText w:val="%6."/>
+      <w:lvlJc w:val="right"/>
+      <w:pPr>
+        <w:ind w:left="2940" w:hanging="420"/>
+      </w:pPr>
+    </w:lvl>
+    <w:lvl w:ilvl="6" w:tplc="0409000F" w:tentative="1">
+      <w:start w:val="1"/>
+      <w:numFmt w:val="decimal"/>
+      <w:lvlText w:val="%7."/>
+      <w:lvlJc w:val="left"/>
+      <w:pPr>
+        <w:ind w:left="3360" w:hanging="420"/>
+      </w:pPr>
+    </w:lvl>
+    <w:lvl w:ilvl="7" w:tplc="04090019" w:tentative="1">
+      <w:start w:val="1"/>
+      <w:numFmt w:val="lowerLetter"/>
+      <w:lvlText w:val="%8)"/>
+      <w:lvlJc w:val="left"/>
+      <w:pPr>
+        <w:ind w:left="3780" w:hanging="420"/>
+      </w:pPr>
+    </w:lvl>
+    <w:lvl w:ilvl="8" w:tplc="0409001B" w:tentative="1">
+      <w:start w:val="1"/>
+      <w:numFmt w:val="lowerRoman"/>
+      <w:lvlText w:val="%9."/>
+      <w:lvlJc w:val="right"/>
+      <w:pPr>
+        <w:ind w:left="4200" w:hanging="420"/>
+      </w:pPr>
+    </w:lvl>
+  </w:abstractNum>
+  <w:abstractNum w:abstractNumId="3" w15:restartNumberingAfterBreak="0">
     <w:nsid w:val="0E870D42"/>
     <w:multiLevelType w:val="hybridMultilevel"/>
     <w:tmpl w:val="6E620B00"/>
@@ -2181,7 +3828,7 @@
       </w:rPr>
     </w:lvl>
   </w:abstractNum>
-  <w:abstractNum w:abstractNumId="2" w15:restartNumberingAfterBreak="0">
+  <w:abstractNum w:abstractNumId="4" w15:restartNumberingAfterBreak="0">
     <w:nsid w:val="17A5422F"/>
     <w:multiLevelType w:val="hybridMultilevel"/>
     <w:tmpl w:val="AF54DE7C"/>
@@ -2295,7 +3942,7 @@
       </w:rPr>
     </w:lvl>
   </w:abstractNum>
-  <w:abstractNum w:abstractNumId="3" w15:restartNumberingAfterBreak="0">
+  <w:abstractNum w:abstractNumId="5" w15:restartNumberingAfterBreak="0">
     <w:nsid w:val="1DD774EA"/>
     <w:multiLevelType w:val="hybridMultilevel"/>
     <w:tmpl w:val="23B41042"/>
@@ -2407,7 +4054,7 @@
       </w:rPr>
     </w:lvl>
   </w:abstractNum>
-  <w:abstractNum w:abstractNumId="4" w15:restartNumberingAfterBreak="0">
+  <w:abstractNum w:abstractNumId="6" w15:restartNumberingAfterBreak="0">
     <w:nsid w:val="31D316C7"/>
     <w:multiLevelType w:val="hybridMultilevel"/>
     <w:tmpl w:val="F4B0843C"/>
@@ -2519,7 +4166,96 @@
       </w:rPr>
     </w:lvl>
   </w:abstractNum>
-  <w:abstractNum w:abstractNumId="5" w15:restartNumberingAfterBreak="0">
+  <w:abstractNum w:abstractNumId="7" w15:restartNumberingAfterBreak="0">
+    <w:nsid w:val="32CE593E"/>
+    <w:multiLevelType w:val="hybridMultilevel"/>
+    <w:tmpl w:val="943ADF46"/>
+    <w:lvl w:ilvl="0" w:tplc="10F4E0EE">
+      <w:start w:val="1"/>
+      <w:numFmt w:val="decimal"/>
+      <w:lvlText w:val="%1."/>
+      <w:lvlJc w:val="left"/>
+      <w:pPr>
+        <w:ind w:left="1140" w:hanging="360"/>
+      </w:pPr>
+      <w:rPr>
+        <w:rFonts w:hint="eastAsia"/>
+      </w:rPr>
+    </w:lvl>
+    <w:lvl w:ilvl="1" w:tplc="04090019" w:tentative="1">
+      <w:start w:val="1"/>
+      <w:numFmt w:val="lowerLetter"/>
+      <w:lvlText w:val="%2)"/>
+      <w:lvlJc w:val="left"/>
+      <w:pPr>
+        <w:ind w:left="1620" w:hanging="420"/>
+      </w:pPr>
+    </w:lvl>
+    <w:lvl w:ilvl="2" w:tplc="0409001B" w:tentative="1">
+      <w:start w:val="1"/>
+      <w:numFmt w:val="lowerRoman"/>
+      <w:lvlText w:val="%3."/>
+      <w:lvlJc w:val="right"/>
+      <w:pPr>
+        <w:ind w:left="2040" w:hanging="420"/>
+      </w:pPr>
+    </w:lvl>
+    <w:lvl w:ilvl="3" w:tplc="0409000F" w:tentative="1">
+      <w:start w:val="1"/>
+      <w:numFmt w:val="decimal"/>
+      <w:lvlText w:val="%4."/>
+      <w:lvlJc w:val="left"/>
+      <w:pPr>
+        <w:ind w:left="2460" w:hanging="420"/>
+      </w:pPr>
+    </w:lvl>
+    <w:lvl w:ilvl="4" w:tplc="04090019" w:tentative="1">
+      <w:start w:val="1"/>
+      <w:numFmt w:val="lowerLetter"/>
+      <w:lvlText w:val="%5)"/>
+      <w:lvlJc w:val="left"/>
+      <w:pPr>
+        <w:ind w:left="2880" w:hanging="420"/>
+      </w:pPr>
+    </w:lvl>
+    <w:lvl w:ilvl="5" w:tplc="0409001B" w:tentative="1">
+      <w:start w:val="1"/>
+      <w:numFmt w:val="lowerRoman"/>
+      <w:lvlText w:val="%6."/>
+      <w:lvlJc w:val="right"/>
+      <w:pPr>
+        <w:ind w:left="3300" w:hanging="420"/>
+      </w:pPr>
+    </w:lvl>
+    <w:lvl w:ilvl="6" w:tplc="0409000F" w:tentative="1">
+      <w:start w:val="1"/>
+      <w:numFmt w:val="decimal"/>
+      <w:lvlText w:val="%7."/>
+      <w:lvlJc w:val="left"/>
+      <w:pPr>
+        <w:ind w:left="3720" w:hanging="420"/>
+      </w:pPr>
+    </w:lvl>
+    <w:lvl w:ilvl="7" w:tplc="04090019" w:tentative="1">
+      <w:start w:val="1"/>
+      <w:numFmt w:val="lowerLetter"/>
+      <w:lvlText w:val="%8)"/>
+      <w:lvlJc w:val="left"/>
+      <w:pPr>
+        <w:ind w:left="4140" w:hanging="420"/>
+      </w:pPr>
+    </w:lvl>
+    <w:lvl w:ilvl="8" w:tplc="0409001B" w:tentative="1">
+      <w:start w:val="1"/>
+      <w:numFmt w:val="lowerRoman"/>
+      <w:lvlText w:val="%9."/>
+      <w:lvlJc w:val="right"/>
+      <w:pPr>
+        <w:ind w:left="4560" w:hanging="420"/>
+      </w:pPr>
+    </w:lvl>
+  </w:abstractNum>
+  <w:abstractNum w:abstractNumId="8" w15:restartNumberingAfterBreak="0">
     <w:nsid w:val="49631E47"/>
     <w:multiLevelType w:val="hybridMultilevel"/>
     <w:tmpl w:val="6C545C36"/>
@@ -2633,7 +4369,7 @@
       </w:rPr>
     </w:lvl>
   </w:abstractNum>
-  <w:abstractNum w:abstractNumId="6" w15:restartNumberingAfterBreak="0">
+  <w:abstractNum w:abstractNumId="9" w15:restartNumberingAfterBreak="0">
     <w:nsid w:val="512079A8"/>
     <w:multiLevelType w:val="hybridMultilevel"/>
     <w:tmpl w:val="E618B972"/>
@@ -2746,7 +4482,7 @@
       </w:rPr>
     </w:lvl>
   </w:abstractNum>
-  <w:abstractNum w:abstractNumId="7" w15:restartNumberingAfterBreak="0">
+  <w:abstractNum w:abstractNumId="10" w15:restartNumberingAfterBreak="0">
     <w:nsid w:val="60C11825"/>
     <w:multiLevelType w:val="hybridMultilevel"/>
     <w:tmpl w:val="1690CF80"/>
@@ -2832,7 +4568,96 @@
       </w:pPr>
     </w:lvl>
   </w:abstractNum>
-  <w:abstractNum w:abstractNumId="8" w15:restartNumberingAfterBreak="0">
+  <w:abstractNum w:abstractNumId="11" w15:restartNumberingAfterBreak="0">
+    <w:nsid w:val="64125F1A"/>
+    <w:multiLevelType w:val="hybridMultilevel"/>
+    <w:tmpl w:val="E77C2EEE"/>
+    <w:lvl w:ilvl="0" w:tplc="96D4EA30">
+      <w:start w:val="1"/>
+      <w:numFmt w:val="decimal"/>
+      <w:lvlText w:val="%1."/>
+      <w:lvlJc w:val="left"/>
+      <w:pPr>
+        <w:ind w:left="780" w:hanging="360"/>
+      </w:pPr>
+      <w:rPr>
+        <w:rFonts w:hint="eastAsia"/>
+      </w:rPr>
+    </w:lvl>
+    <w:lvl w:ilvl="1" w:tplc="04090019" w:tentative="1">
+      <w:start w:val="1"/>
+      <w:numFmt w:val="lowerLetter"/>
+      <w:lvlText w:val="%2)"/>
+      <w:lvlJc w:val="left"/>
+      <w:pPr>
+        <w:ind w:left="1260" w:hanging="420"/>
+      </w:pPr>
+    </w:lvl>
+    <w:lvl w:ilvl="2" w:tplc="0409001B" w:tentative="1">
+      <w:start w:val="1"/>
+      <w:numFmt w:val="lowerRoman"/>
+      <w:lvlText w:val="%3."/>
+      <w:lvlJc w:val="right"/>
+      <w:pPr>
+        <w:ind w:left="1680" w:hanging="420"/>
+      </w:pPr>
+    </w:lvl>
+    <w:lvl w:ilvl="3" w:tplc="0409000F" w:tentative="1">
+      <w:start w:val="1"/>
+      <w:numFmt w:val="decimal"/>
+      <w:lvlText w:val="%4."/>
+      <w:lvlJc w:val="left"/>
+      <w:pPr>
+        <w:ind w:left="2100" w:hanging="420"/>
+      </w:pPr>
+    </w:lvl>
+    <w:lvl w:ilvl="4" w:tplc="04090019" w:tentative="1">
+      <w:start w:val="1"/>
+      <w:numFmt w:val="lowerLetter"/>
+      <w:lvlText w:val="%5)"/>
+      <w:lvlJc w:val="left"/>
+      <w:pPr>
+        <w:ind w:left="2520" w:hanging="420"/>
+      </w:pPr>
+    </w:lvl>
+    <w:lvl w:ilvl="5" w:tplc="0409001B" w:tentative="1">
+      <w:start w:val="1"/>
+      <w:numFmt w:val="lowerRoman"/>
+      <w:lvlText w:val="%6."/>
+      <w:lvlJc w:val="right"/>
+      <w:pPr>
+        <w:ind w:left="2940" w:hanging="420"/>
+      </w:pPr>
+    </w:lvl>
+    <w:lvl w:ilvl="6" w:tplc="0409000F" w:tentative="1">
+      <w:start w:val="1"/>
+      <w:numFmt w:val="decimal"/>
+      <w:lvlText w:val="%7."/>
+      <w:lvlJc w:val="left"/>
+      <w:pPr>
+        <w:ind w:left="3360" w:hanging="420"/>
+      </w:pPr>
+    </w:lvl>
+    <w:lvl w:ilvl="7" w:tplc="04090019" w:tentative="1">
+      <w:start w:val="1"/>
+      <w:numFmt w:val="lowerLetter"/>
+      <w:lvlText w:val="%8)"/>
+      <w:lvlJc w:val="left"/>
+      <w:pPr>
+        <w:ind w:left="3780" w:hanging="420"/>
+      </w:pPr>
+    </w:lvl>
+    <w:lvl w:ilvl="8" w:tplc="0409001B" w:tentative="1">
+      <w:start w:val="1"/>
+      <w:numFmt w:val="lowerRoman"/>
+      <w:lvlText w:val="%9."/>
+      <w:lvlJc w:val="right"/>
+      <w:pPr>
+        <w:ind w:left="4200" w:hanging="420"/>
+      </w:pPr>
+    </w:lvl>
+  </w:abstractNum>
+  <w:abstractNum w:abstractNumId="12" w15:restartNumberingAfterBreak="0">
     <w:nsid w:val="74EF58AC"/>
     <w:multiLevelType w:val="hybridMultilevel"/>
     <w:tmpl w:val="226E2234"/>
@@ -2946,30 +4771,42 @@
     </w:lvl>
   </w:abstractNum>
   <w:num w:numId="1">
+    <w:abstractNumId w:val="12"/>
+  </w:num>
+  <w:num w:numId="2">
+    <w:abstractNumId w:val="9"/>
+  </w:num>
+  <w:num w:numId="3">
     <w:abstractNumId w:val="8"/>
   </w:num>
-  <w:num w:numId="2">
+  <w:num w:numId="4">
+    <w:abstractNumId w:val="4"/>
+  </w:num>
+  <w:num w:numId="5">
+    <w:abstractNumId w:val="10"/>
+  </w:num>
+  <w:num w:numId="6">
+    <w:abstractNumId w:val="3"/>
+  </w:num>
+  <w:num w:numId="7">
+    <w:abstractNumId w:val="5"/>
+  </w:num>
+  <w:num w:numId="8">
     <w:abstractNumId w:val="6"/>
   </w:num>
-  <w:num w:numId="3">
-    <w:abstractNumId w:val="5"/>
+  <w:num w:numId="9">
+    <w:abstractNumId w:val="1"/>
   </w:num>
-  <w:num w:numId="4">
+  <w:num w:numId="10">
     <w:abstractNumId w:val="2"/>
   </w:num>
-  <w:num w:numId="5">
+  <w:num w:numId="11">
+    <w:abstractNumId w:val="11"/>
+  </w:num>
+  <w:num w:numId="12">
     <w:abstractNumId w:val="7"/>
   </w:num>
-  <w:num w:numId="6">
-    <w:abstractNumId w:val="1"/>
-  </w:num>
-  <w:num w:numId="7">
-    <w:abstractNumId w:val="3"/>
-  </w:num>
-  <w:num w:numId="8">
-    <w:abstractNumId w:val="4"/>
-  </w:num>
-  <w:num w:numId="9">
+  <w:num w:numId="13">
     <w:abstractNumId w:val="0"/>
   </w:num>
 </w:numbering>
@@ -3447,6 +5284,33 @@
       <w:u w:val="single"/>
     </w:rPr>
   </w:style>
+  <w:style w:type="paragraph" w:styleId="a7">
+    <w:name w:val="Balloon Text"/>
+    <w:basedOn w:val="a"/>
+    <w:link w:val="a8"/>
+    <w:uiPriority w:val="99"/>
+    <w:semiHidden/>
+    <w:unhideWhenUsed/>
+    <w:rsid w:val="00EC65DA"/>
+    <w:rPr>
+      <w:rFonts w:ascii="宋体" w:eastAsia="宋体"/>
+      <w:sz w:val="18"/>
+      <w:szCs w:val="18"/>
+    </w:rPr>
+  </w:style>
+  <w:style w:type="character" w:customStyle="1" w:styleId="a8">
+    <w:name w:val="批注框文本 字符"/>
+    <w:basedOn w:val="a0"/>
+    <w:link w:val="a7"/>
+    <w:uiPriority w:val="99"/>
+    <w:semiHidden/>
+    <w:rsid w:val="00EC65DA"/>
+    <w:rPr>
+      <w:rFonts w:ascii="宋体" w:eastAsia="宋体"/>
+      <w:sz w:val="18"/>
+      <w:szCs w:val="18"/>
+    </w:rPr>
+  </w:style>
 </w:styles>
 </file>
 

--- a/resume.docx
+++ b/resume.docx
@@ -2834,16 +2834,10 @@
     <w:p>
       <w:pPr>
         <w:widowControl/>
+        <w:pBdr>
+          <w:bottom w:val="single" w:sz="6" w:space="1" w:color="auto"/>
+        </w:pBdr>
         <w:jc w:val="left"/>
-      </w:pPr>
-    </w:p>
-    <w:p>
-      <w:pPr>
-        <w:widowControl/>
-        <w:jc w:val="left"/>
-        <w:rPr>
-          <w:rFonts w:hint="eastAsia"/>
-        </w:rPr>
       </w:pPr>
     </w:p>
     <w:p>
@@ -2869,7 +2863,6 @@
           <w:sz w:val="32"/>
           <w:szCs w:val="32"/>
         </w:rPr>
-        <w:lastRenderedPageBreak/>
         <w:t>部分技术文章&amp;分享&amp;开源作品</w:t>
       </w:r>
     </w:p>
@@ -2893,6 +2886,7 @@
           <w:rFonts w:hint="eastAsia"/>
           <w:sz w:val="24"/>
         </w:rPr>
+        <w:lastRenderedPageBreak/>
         <w:t>基于</w:t>
       </w:r>
       <w:proofErr w:type="spellStart"/>

--- a/resume.docx
+++ b/resume.docx
@@ -1565,7 +1565,6 @@
         <w:ind w:firstLineChars="0"/>
         <w:jc w:val="left"/>
         <w:rPr>
-          <w:rFonts w:hint="eastAsia"/>
           <w:sz w:val="24"/>
         </w:rPr>
       </w:pPr>
@@ -1716,6 +1715,19 @@
         </w:rPr>
         <w:t>等</w:t>
       </w:r>
+    </w:p>
+    <w:p>
+      <w:pPr>
+        <w:pStyle w:val="a5"/>
+        <w:widowControl/>
+        <w:spacing w:line="400" w:lineRule="exact"/>
+        <w:ind w:left="780" w:firstLineChars="0" w:firstLine="0"/>
+        <w:jc w:val="left"/>
+        <w:rPr>
+          <w:rFonts w:hint="eastAsia"/>
+          <w:sz w:val="24"/>
+        </w:rPr>
+      </w:pPr>
     </w:p>
     <w:p>
       <w:pPr>
@@ -2068,7 +2080,6 @@
         <w:ind w:firstLineChars="0"/>
         <w:jc w:val="left"/>
         <w:rPr>
-          <w:rFonts w:hint="eastAsia"/>
           <w:sz w:val="24"/>
         </w:rPr>
       </w:pPr>
@@ -2105,6 +2116,19 @@
         </w:rPr>
         <w:t>策略的沉淀</w:t>
       </w:r>
+    </w:p>
+    <w:p>
+      <w:pPr>
+        <w:pStyle w:val="a5"/>
+        <w:widowControl/>
+        <w:spacing w:line="400" w:lineRule="exact"/>
+        <w:ind w:left="780" w:firstLineChars="0" w:firstLine="0"/>
+        <w:jc w:val="left"/>
+        <w:rPr>
+          <w:rFonts w:hint="eastAsia"/>
+          <w:sz w:val="24"/>
+        </w:rPr>
+      </w:pPr>
     </w:p>
     <w:p>
       <w:pPr>
@@ -2484,7 +2508,6 @@
         <w:ind w:firstLineChars="0"/>
         <w:jc w:val="left"/>
         <w:rPr>
-          <w:rFonts w:hint="eastAsia"/>
           <w:sz w:val="24"/>
         </w:rPr>
       </w:pPr>
@@ -2523,6 +2546,19 @@
         </w:rPr>
         <w:t>封装</w:t>
       </w:r>
+    </w:p>
+    <w:p>
+      <w:pPr>
+        <w:pStyle w:val="a5"/>
+        <w:widowControl/>
+        <w:spacing w:line="400" w:lineRule="exact"/>
+        <w:ind w:left="780" w:firstLineChars="0" w:firstLine="0"/>
+        <w:jc w:val="left"/>
+        <w:rPr>
+          <w:rFonts w:hint="eastAsia"/>
+          <w:sz w:val="24"/>
+        </w:rPr>
+      </w:pPr>
     </w:p>
     <w:p>
       <w:pPr>
@@ -2828,25 +2864,10 @@
     <w:p>
       <w:pPr>
         <w:widowControl/>
-        <w:jc w:val="left"/>
-      </w:pPr>
-    </w:p>
-    <w:p>
-      <w:pPr>
-        <w:widowControl/>
         <w:pBdr>
           <w:bottom w:val="single" w:sz="6" w:space="1" w:color="auto"/>
         </w:pBdr>
         <w:jc w:val="left"/>
-      </w:pPr>
-    </w:p>
-    <w:p>
-      <w:pPr>
-        <w:widowControl/>
-        <w:pBdr>
-          <w:bottom w:val="single" w:sz="6" w:space="1" w:color="auto"/>
-        </w:pBdr>
-        <w:jc w:val="left"/>
         <w:rPr>
           <w:rFonts w:hint="eastAsia"/>
           <w:b/>
@@ -2863,6 +2884,7 @@
           <w:sz w:val="32"/>
           <w:szCs w:val="32"/>
         </w:rPr>
+        <w:lastRenderedPageBreak/>
         <w:t>部分技术文章&amp;分享&amp;开源作品</w:t>
       </w:r>
     </w:p>
@@ -2886,7 +2908,6 @@
           <w:rFonts w:hint="eastAsia"/>
           <w:sz w:val="24"/>
         </w:rPr>
-        <w:lastRenderedPageBreak/>
         <w:t>基于</w:t>
       </w:r>
       <w:proofErr w:type="spellStart"/>
